--- a/3ο Παραδοτέο/use cases Δήμητρας vol2.docx
+++ b/3ο Παραδοτέο/use cases Δήμητρας vol2.docx
@@ -57,7 +57,7 @@
           <v:shape id="_x0000_i1025" type="#_x0000_t75" style="width:564.75pt;height:303.05pt" o:ole="">
             <v:imagedata r:id="rId5" o:title=""/>
           </v:shape>
-          <o:OLEObject Type="Embed" ProgID="Visio.Drawing.15" ShapeID="_x0000_i1025" DrawAspect="Content" ObjectID="_1649340339" r:id="rId6"/>
+          <o:OLEObject Type="Embed" ProgID="Visio.Drawing.15" ShapeID="_x0000_i1025" DrawAspect="Content" ObjectID="_1649679473" r:id="rId6"/>
         </w:object>
       </w:r>
     </w:p>
@@ -431,27 +431,7 @@
           <w:sz w:val="24"/>
           <w:szCs w:val="24"/>
         </w:rPr>
-        <w:t xml:space="preserve"> </w:t>
-      </w:r>
-      <w:proofErr w:type="spellStart"/>
-      <w:r>
-        <w:rPr>
-          <w:rFonts w:ascii="Open Sans" w:hAnsi="Open Sans" w:cs="Open Sans"/>
-          <w:b/>
-          <w:sz w:val="24"/>
-          <w:szCs w:val="24"/>
-        </w:rPr>
-        <w:t>μετ</w:t>
-      </w:r>
-      <w:proofErr w:type="spellEnd"/>
-      <w:r>
-        <w:rPr>
-          <w:rFonts w:ascii="Open Sans" w:hAnsi="Open Sans" w:cs="Open Sans"/>
-          <w:b/>
-          <w:sz w:val="24"/>
-          <w:szCs w:val="24"/>
-        </w:rPr>
-        <w:t>αφόρτωση</w:t>
+        <w:t xml:space="preserve"> μεταφόρτωση</w:t>
       </w:r>
     </w:p>
     <w:p>
@@ -538,7 +518,25 @@
           <w:szCs w:val="24"/>
           <w:lang w:val="el-GR"/>
         </w:rPr>
-        <w:t>Μόλις τελειώσει η μεταφόρτωση το σύστημα ρωτά αν ο χρήστης επιθυμεί να συνεχίσει την μεταφόρτωση.</w:t>
+        <w:t xml:space="preserve">Μόλις τελειώσει η μεταφόρτωση ο χρήστης </w:t>
+      </w:r>
+      <w:r>
+        <w:rPr>
+          <w:rFonts w:ascii="Open Sans" w:hAnsi="Open Sans" w:cs="Open Sans"/>
+          <w:sz w:val="24"/>
+          <w:szCs w:val="24"/>
+          <w:lang w:val="el-GR"/>
+        </w:rPr>
+        <w:t xml:space="preserve">επιβεβαιώνει </w:t>
+      </w:r>
+      <w:r>
+        <w:rPr>
+          <w:rFonts w:ascii="Open Sans" w:hAnsi="Open Sans" w:cs="Open Sans"/>
+          <w:sz w:val="24"/>
+          <w:szCs w:val="24"/>
+          <w:lang w:val="el-GR"/>
+        </w:rPr>
+        <w:t>την μεταφόρτωση.</w:t>
       </w:r>
     </w:p>
     <w:p>
@@ -556,33 +554,6 @@
           <w:lang w:val="el-GR"/>
         </w:rPr>
       </w:pPr>
-      <w:bookmarkStart w:id="3" w:name="_Hlk37417495"/>
-      <w:r>
-        <w:rPr>
-          <w:rFonts w:ascii="Open Sans" w:hAnsi="Open Sans" w:cs="Open Sans"/>
-          <w:sz w:val="24"/>
-          <w:szCs w:val="24"/>
-          <w:lang w:val="el-GR"/>
-        </w:rPr>
-        <w:t>Ο υπάλληλος επιλέγει να μην συνεχίσει την μεταφόρτωση.</w:t>
-      </w:r>
-    </w:p>
-    <w:bookmarkEnd w:id="3"/>
-    <w:p>
-      <w:pPr>
-        <w:pStyle w:val="a3"/>
-        <w:numPr>
-          <w:ilvl w:val="0"/>
-          <w:numId w:val="4"/>
-        </w:numPr>
-        <w:ind w:left="432"/>
-        <w:rPr>
-          <w:rFonts w:ascii="Open Sans" w:hAnsi="Open Sans" w:cs="Open Sans"/>
-          <w:sz w:val="24"/>
-          <w:szCs w:val="24"/>
-          <w:lang w:val="el-GR"/>
-        </w:rPr>
-      </w:pPr>
       <w:r>
         <w:rPr>
           <w:rFonts w:ascii="Open Sans" w:hAnsi="Open Sans" w:cs="Open Sans"/>
@@ -639,19 +610,8 @@
           <w:sz w:val="24"/>
           <w:szCs w:val="24"/>
         </w:rPr>
-        <w:t>ανα</w:t>
-      </w:r>
-      <w:proofErr w:type="spellStart"/>
-      <w:r>
-        <w:rPr>
-          <w:rFonts w:ascii="Open Sans" w:hAnsi="Open Sans" w:cs="Open Sans"/>
-          <w:b/>
-          <w:sz w:val="24"/>
-          <w:szCs w:val="24"/>
-        </w:rPr>
-        <w:t>ζήτηση</w:t>
-      </w:r>
-      <w:proofErr w:type="spellEnd"/>
+        <w:t>αναζήτηση</w:t>
+      </w:r>
     </w:p>
     <w:p>
       <w:pPr>
@@ -722,7 +682,25 @@
           <w:szCs w:val="24"/>
           <w:lang w:val="el-GR"/>
         </w:rPr>
-        <w:t>Πληκτρολογεί το όνομα του αρχείου και στην μπάρα αναζήτησης το σύστημα εμφανίζει προτάσεις με αρχεία που έχουν παρόμοιο όνομα με αυτό που πληκτρολογεί ο υπάλληλος.</w:t>
+        <w:t xml:space="preserve">Πληκτρολογεί το όνομα του αρχείου και το σύστημα εμφανίζει προτάσεις με αρχεία που έχουν παρόμοιο όνομα με αυτό που </w:t>
+      </w:r>
+      <w:r>
+        <w:rPr>
+          <w:rFonts w:ascii="Open Sans" w:hAnsi="Open Sans" w:cs="Open Sans"/>
+          <w:sz w:val="24"/>
+          <w:szCs w:val="24"/>
+          <w:lang w:val="el-GR"/>
+        </w:rPr>
+        <w:t>αναζητεί</w:t>
+      </w:r>
+      <w:r>
+        <w:rPr>
+          <w:rFonts w:ascii="Open Sans" w:hAnsi="Open Sans" w:cs="Open Sans"/>
+          <w:sz w:val="24"/>
+          <w:szCs w:val="24"/>
+          <w:lang w:val="el-GR"/>
+        </w:rPr>
+        <w:t xml:space="preserve"> ο υπάλληλος.</w:t>
       </w:r>
     </w:p>
     <w:p>
@@ -838,6 +816,7 @@
       <w:pPr>
         <w:rPr>
           <w:rFonts w:ascii="Open Sans" w:hAnsi="Open Sans" w:cs="Open Sans"/>
+          <w:color w:val="000000" w:themeColor="text1"/>
           <w:sz w:val="24"/>
           <w:szCs w:val="24"/>
           <w:lang w:val="el-GR"/>
@@ -850,15 +829,17 @@
         <w:rPr>
           <w:rFonts w:ascii="Open Sans" w:hAnsi="Open Sans" w:cs="Open Sans"/>
           <w:b/>
-          <w:sz w:val="24"/>
-          <w:szCs w:val="24"/>
-          <w:lang w:val="el-GR"/>
-        </w:rPr>
-      </w:pPr>
-      <w:r>
-        <w:rPr>
-          <w:rFonts w:ascii="Open Sans" w:hAnsi="Open Sans" w:cs="Open Sans"/>
-          <w:b/>
+          <w:color w:val="000000" w:themeColor="text1"/>
+          <w:sz w:val="24"/>
+          <w:szCs w:val="24"/>
+          <w:lang w:val="el-GR"/>
+        </w:rPr>
+      </w:pPr>
+      <w:r>
+        <w:rPr>
+          <w:rFonts w:ascii="Open Sans" w:hAnsi="Open Sans" w:cs="Open Sans"/>
+          <w:b/>
+          <w:color w:val="000000" w:themeColor="text1"/>
           <w:sz w:val="24"/>
           <w:szCs w:val="24"/>
           <w:lang w:val="el-GR"/>
@@ -869,6 +850,7 @@
         <w:rPr>
           <w:rFonts w:ascii="Open Sans" w:hAnsi="Open Sans" w:cs="Open Sans"/>
           <w:b/>
+          <w:color w:val="000000" w:themeColor="text1"/>
           <w:sz w:val="24"/>
           <w:szCs w:val="24"/>
           <w:lang w:val="el-GR"/>
@@ -879,12 +861,125 @@
         <w:rPr>
           <w:rFonts w:ascii="Open Sans" w:hAnsi="Open Sans" w:cs="Open Sans"/>
           <w:b/>
+          <w:color w:val="000000" w:themeColor="text1"/>
           <w:sz w:val="24"/>
           <w:szCs w:val="24"/>
           <w:lang w:val="el-GR"/>
         </w:rPr>
         <w:t>αναζήτηση</w:t>
       </w:r>
+      <w:r>
+        <w:rPr>
+          <w:rFonts w:ascii="Open Sans" w:hAnsi="Open Sans" w:cs="Open Sans"/>
+          <w:b/>
+          <w:color w:val="000000" w:themeColor="text1"/>
+          <w:sz w:val="24"/>
+          <w:szCs w:val="24"/>
+          <w:lang w:val="el-GR"/>
+        </w:rPr>
+        <w:t xml:space="preserve"> </w:t>
+      </w:r>
+      <w:r>
+        <w:rPr>
+          <w:rFonts w:ascii="Open Sans" w:hAnsi="Open Sans" w:cs="Open Sans"/>
+          <w:b/>
+          <w:color w:val="FF0000"/>
+          <w:sz w:val="24"/>
+          <w:szCs w:val="24"/>
+          <w:lang w:val="el-GR"/>
+        </w:rPr>
+        <w:sym w:font="Wingdings" w:char="F0E0"/>
+      </w:r>
+      <w:r>
+        <w:rPr>
+          <w:rFonts w:ascii="Open Sans" w:hAnsi="Open Sans" w:cs="Open Sans"/>
+          <w:b/>
+          <w:color w:val="FF0000"/>
+          <w:sz w:val="24"/>
+          <w:szCs w:val="24"/>
+          <w:lang w:val="el-GR"/>
+        </w:rPr>
+        <w:t xml:space="preserve">αυτό υπάρχει στην </w:t>
+      </w:r>
+      <w:r>
+        <w:rPr>
+          <w:rFonts w:ascii="Open Sans" w:hAnsi="Open Sans" w:cs="Open Sans"/>
+          <w:b/>
+          <w:color w:val="FF0000"/>
+          <w:sz w:val="24"/>
+          <w:szCs w:val="24"/>
+          <w:lang w:val="el-GR"/>
+        </w:rPr>
+        <w:t>2</w:t>
+      </w:r>
+      <w:r>
+        <w:rPr>
+          <w:rFonts w:ascii="Open Sans" w:hAnsi="Open Sans" w:cs="Open Sans"/>
+          <w:b/>
+          <w:color w:val="FF0000"/>
+          <w:sz w:val="24"/>
+          <w:szCs w:val="24"/>
+          <w:vertAlign w:val="superscript"/>
+          <w:lang w:val="el-GR"/>
+        </w:rPr>
+        <w:t>η</w:t>
+      </w:r>
+      <w:r>
+        <w:rPr>
+          <w:rFonts w:ascii="Open Sans" w:hAnsi="Open Sans" w:cs="Open Sans"/>
+          <w:b/>
+          <w:color w:val="FF0000"/>
+          <w:sz w:val="24"/>
+          <w:szCs w:val="24"/>
+          <w:lang w:val="el-GR"/>
+        </w:rPr>
+        <w:t xml:space="preserve"> </w:t>
+      </w:r>
+      <w:r>
+        <w:rPr>
+          <w:rFonts w:ascii="Open Sans" w:hAnsi="Open Sans" w:cs="Open Sans"/>
+          <w:b/>
+          <w:color w:val="FF0000"/>
+          <w:sz w:val="24"/>
+          <w:szCs w:val="24"/>
+          <w:lang w:val="el-GR"/>
+        </w:rPr>
+        <w:t xml:space="preserve">εικόνα στο διάγραμμα </w:t>
+      </w:r>
+      <w:r>
+        <w:rPr>
+          <w:rFonts w:ascii="Open Sans" w:hAnsi="Open Sans" w:cs="Open Sans"/>
+          <w:b/>
+          <w:color w:val="FF0000"/>
+          <w:sz w:val="24"/>
+          <w:szCs w:val="24"/>
+          <w:lang w:val="el-GR"/>
+        </w:rPr>
+        <w:t>και όχι στην 1</w:t>
+      </w:r>
+      <w:r>
+        <w:rPr>
+          <w:rFonts w:ascii="Open Sans" w:hAnsi="Open Sans" w:cs="Open Sans"/>
+          <w:b/>
+          <w:color w:val="FF0000"/>
+          <w:sz w:val="24"/>
+          <w:szCs w:val="24"/>
+          <w:vertAlign w:val="superscript"/>
+          <w:lang w:val="el-GR"/>
+        </w:rPr>
+        <w:t>η</w:t>
+      </w:r>
+      <w:r>
+        <w:rPr>
+          <w:rFonts w:ascii="Open Sans" w:hAnsi="Open Sans" w:cs="Open Sans"/>
+          <w:b/>
+          <w:color w:val="FF0000"/>
+          <w:sz w:val="24"/>
+          <w:szCs w:val="24"/>
+          <w:lang w:val="el-GR"/>
+        </w:rPr>
+        <w:t xml:space="preserve">, να το κρατήσω; Το κάνει αρκετά πολύπλοκο </w:t>
+      </w:r>
     </w:p>
     <w:p>
       <w:pPr>
@@ -896,14 +991,16 @@
         <w:ind w:left="432"/>
         <w:rPr>
           <w:rFonts w:ascii="Open Sans" w:hAnsi="Open Sans" w:cs="Open Sans"/>
-          <w:sz w:val="24"/>
-          <w:szCs w:val="24"/>
-          <w:lang w:val="el-GR"/>
-        </w:rPr>
-      </w:pPr>
-      <w:r>
-        <w:rPr>
-          <w:rFonts w:ascii="Open Sans" w:hAnsi="Open Sans" w:cs="Open Sans"/>
+          <w:color w:val="000000" w:themeColor="text1"/>
+          <w:sz w:val="24"/>
+          <w:szCs w:val="24"/>
+          <w:lang w:val="el-GR"/>
+        </w:rPr>
+      </w:pPr>
+      <w:r>
+        <w:rPr>
+          <w:rFonts w:ascii="Open Sans" w:hAnsi="Open Sans" w:cs="Open Sans"/>
+          <w:color w:val="000000" w:themeColor="text1"/>
           <w:sz w:val="24"/>
           <w:szCs w:val="24"/>
           <w:lang w:val="el-GR"/>
@@ -921,19 +1018,41 @@
         <w:ind w:left="432"/>
         <w:rPr>
           <w:rFonts w:ascii="Open Sans" w:hAnsi="Open Sans" w:cs="Open Sans"/>
-          <w:sz w:val="24"/>
-          <w:szCs w:val="24"/>
-          <w:lang w:val="el-GR"/>
-        </w:rPr>
-      </w:pPr>
-      <w:r>
-        <w:rPr>
-          <w:rFonts w:ascii="Open Sans" w:hAnsi="Open Sans" w:cs="Open Sans"/>
-          <w:sz w:val="24"/>
-          <w:szCs w:val="24"/>
-          <w:lang w:val="el-GR"/>
-        </w:rPr>
-        <w:t>Πληκτρολογεί το όνομα του αρχείου και στην μπάρα αναζήτησης το σύστημα δεν εμφανίζει προτάσεις με αρχεία που έχουν παρόμοιο όνομα με αυτό που πληκτρολογεί ο υπάλληλος.</w:t>
+          <w:color w:val="000000" w:themeColor="text1"/>
+          <w:sz w:val="24"/>
+          <w:szCs w:val="24"/>
+          <w:lang w:val="el-GR"/>
+        </w:rPr>
+      </w:pPr>
+      <w:r>
+        <w:rPr>
+          <w:rFonts w:ascii="Open Sans" w:hAnsi="Open Sans" w:cs="Open Sans"/>
+          <w:color w:val="000000" w:themeColor="text1"/>
+          <w:sz w:val="24"/>
+          <w:szCs w:val="24"/>
+          <w:lang w:val="el-GR"/>
+        </w:rPr>
+        <w:t>Πληκτρολογεί το όνομα του αρχείου και το σύστημα δεν εμφανίζει προτάσεις με αρχεία που έχουν παρόμοιο όνομα με αυτό που</w:t>
+      </w:r>
+      <w:r>
+        <w:rPr>
+          <w:rFonts w:ascii="Open Sans" w:hAnsi="Open Sans" w:cs="Open Sans"/>
+          <w:color w:val="000000" w:themeColor="text1"/>
+          <w:sz w:val="24"/>
+          <w:szCs w:val="24"/>
+          <w:lang w:val="el-GR"/>
+        </w:rPr>
+        <w:t xml:space="preserve"> αναζητε</w:t>
+      </w:r>
+      <w:r>
+        <w:rPr>
+          <w:rFonts w:ascii="Open Sans" w:hAnsi="Open Sans" w:cs="Open Sans"/>
+          <w:color w:val="000000" w:themeColor="text1"/>
+          <w:sz w:val="24"/>
+          <w:szCs w:val="24"/>
+          <w:lang w:val="el-GR"/>
+        </w:rPr>
+        <w:t>ί ο υπάλληλος.</w:t>
       </w:r>
     </w:p>
     <w:p>
@@ -946,14 +1065,16 @@
         <w:ind w:left="432"/>
         <w:rPr>
           <w:rFonts w:ascii="Open Sans" w:hAnsi="Open Sans" w:cs="Open Sans"/>
-          <w:sz w:val="24"/>
-          <w:szCs w:val="24"/>
-          <w:lang w:val="el-GR"/>
-        </w:rPr>
-      </w:pPr>
-      <w:r>
-        <w:rPr>
-          <w:rFonts w:ascii="Open Sans" w:hAnsi="Open Sans" w:cs="Open Sans"/>
+          <w:color w:val="000000" w:themeColor="text1"/>
+          <w:sz w:val="24"/>
+          <w:szCs w:val="24"/>
+          <w:lang w:val="el-GR"/>
+        </w:rPr>
+      </w:pPr>
+      <w:r>
+        <w:rPr>
+          <w:rFonts w:ascii="Open Sans" w:hAnsi="Open Sans" w:cs="Open Sans"/>
+          <w:color w:val="000000" w:themeColor="text1"/>
           <w:sz w:val="24"/>
           <w:szCs w:val="24"/>
           <w:lang w:val="el-GR"/>
@@ -971,14 +1092,16 @@
         <w:ind w:left="432"/>
         <w:rPr>
           <w:rFonts w:ascii="Open Sans" w:hAnsi="Open Sans" w:cs="Open Sans"/>
-          <w:sz w:val="24"/>
-          <w:szCs w:val="24"/>
-          <w:lang w:val="el-GR"/>
-        </w:rPr>
-      </w:pPr>
-      <w:r>
-        <w:rPr>
-          <w:rFonts w:ascii="Open Sans" w:hAnsi="Open Sans" w:cs="Open Sans"/>
+          <w:color w:val="000000" w:themeColor="text1"/>
+          <w:sz w:val="24"/>
+          <w:szCs w:val="24"/>
+          <w:lang w:val="el-GR"/>
+        </w:rPr>
+      </w:pPr>
+      <w:r>
+        <w:rPr>
+          <w:rFonts w:ascii="Open Sans" w:hAnsi="Open Sans" w:cs="Open Sans"/>
+          <w:color w:val="000000" w:themeColor="text1"/>
           <w:sz w:val="24"/>
           <w:szCs w:val="24"/>
           <w:lang w:val="el-GR"/>
@@ -989,16 +1112,19 @@
     <w:p>
       <w:pPr>
         <w:rPr>
-          <w:lang w:val="el-GR"/>
-        </w:rPr>
-      </w:pPr>
-      <w:r>
-        <w:rPr>
+          <w:color w:val="000000" w:themeColor="text1"/>
+          <w:lang w:val="el-GR"/>
+        </w:rPr>
+      </w:pPr>
+      <w:r>
+        <w:rPr>
+          <w:color w:val="000000" w:themeColor="text1"/>
           <w:lang w:val="el-GR"/>
         </w:rPr>
         <w:br w:type="page"/>
       </w:r>
     </w:p>
+    <w:p/>
     <w:p>
       <w:pPr>
         <w:pStyle w:val="2"/>
@@ -1013,7 +1139,7 @@
           <w:lang w:val="el-GR"/>
         </w:rPr>
       </w:pPr>
-      <w:bookmarkStart w:id="4" w:name="_Toc37615252"/>
+      <w:bookmarkStart w:id="3" w:name="_Toc37615252"/>
       <w:r>
         <w:rPr>
           <w:rFonts w:ascii="Open Sans" w:hAnsi="Open Sans" w:cs="Open Sans"/>
@@ -1024,10 +1150,9 @@
           <w:szCs w:val="24"/>
           <w:lang w:val="el-GR"/>
         </w:rPr>
-        <w:lastRenderedPageBreak/>
         <w:t>Υποσύστημα Ημερολογίου</w:t>
       </w:r>
-      <w:bookmarkEnd w:id="4"/>
+      <w:bookmarkEnd w:id="3"/>
     </w:p>
     <w:p>
       <w:pPr>
@@ -1038,7 +1163,7 @@
           <v:shape id="_x0000_i1026" type="#_x0000_t75" style="width:8in;height:284.25pt" o:ole="">
             <v:imagedata r:id="rId7" o:title=""/>
           </v:shape>
-          <o:OLEObject Type="Embed" ProgID="Visio.Drawing.15" ShapeID="_x0000_i1026" DrawAspect="Content" ObjectID="_1649340340" r:id="rId8"/>
+          <o:OLEObject Type="Embed" ProgID="Visio.Drawing.15" ShapeID="_x0000_i1026" DrawAspect="Content" ObjectID="_1649679474" r:id="rId8"/>
         </w:object>
       </w:r>
     </w:p>
@@ -1077,27 +1202,15 @@
         </w:rPr>
         <w:t xml:space="preserve">Βασική ροή </w:t>
       </w:r>
-      <w:proofErr w:type="spellStart"/>
-      <w:r>
-        <w:rPr>
-          <w:rFonts w:ascii="Open Sans" w:hAnsi="Open Sans" w:cs="Open Sans"/>
-          <w:b/>
-          <w:sz w:val="24"/>
-          <w:szCs w:val="24"/>
-          <w:lang w:val="el-GR"/>
-        </w:rPr>
-        <w:t>επεξεργασια</w:t>
-      </w:r>
-      <w:proofErr w:type="spellEnd"/>
-      <w:r>
-        <w:rPr>
-          <w:rFonts w:ascii="Open Sans" w:hAnsi="Open Sans" w:cs="Open Sans"/>
-          <w:b/>
-          <w:sz w:val="24"/>
-          <w:szCs w:val="24"/>
-          <w:lang w:val="el-GR"/>
-        </w:rPr>
-        <w:t>-</w:t>
+      <w:r>
+        <w:rPr>
+          <w:rFonts w:ascii="Open Sans" w:hAnsi="Open Sans" w:cs="Open Sans"/>
+          <w:b/>
+          <w:sz w:val="24"/>
+          <w:szCs w:val="24"/>
+          <w:lang w:val="el-GR"/>
+        </w:rPr>
+        <w:t>επεξεργασια-</w:t>
       </w:r>
       <w:r>
         <w:rPr>
@@ -1149,7 +1262,7 @@
           <w:lang w:val="el-GR"/>
         </w:rPr>
       </w:pPr>
-      <w:bookmarkStart w:id="5" w:name="_Hlk37247808"/>
+      <w:bookmarkStart w:id="4" w:name="_Hlk37247808"/>
       <w:r>
         <w:rPr>
           <w:rFonts w:ascii="Open Sans" w:hAnsi="Open Sans" w:cs="Open Sans"/>
@@ -1342,153 +1455,380 @@
           <w:szCs w:val="24"/>
         </w:rPr>
       </w:pPr>
-      <w:proofErr w:type="spellStart"/>
-      <w:r>
-        <w:rPr>
-          <w:rFonts w:ascii="Open Sans" w:hAnsi="Open Sans" w:cs="Open Sans"/>
-          <w:sz w:val="24"/>
-          <w:szCs w:val="24"/>
-        </w:rPr>
-        <w:t>Εισάγει</w:t>
-      </w:r>
-      <w:proofErr w:type="spellEnd"/>
-      <w:r>
-        <w:rPr>
-          <w:rFonts w:ascii="Open Sans" w:hAnsi="Open Sans" w:cs="Open Sans"/>
-          <w:sz w:val="24"/>
-          <w:szCs w:val="24"/>
+      <w:r>
+        <w:rPr>
+          <w:rFonts w:ascii="Open Sans" w:hAnsi="Open Sans" w:cs="Open Sans"/>
+          <w:sz w:val="24"/>
+          <w:szCs w:val="24"/>
+        </w:rPr>
+        <w:t>Εισάγει μια νέα καταχώρηση.</w:t>
+      </w:r>
+    </w:p>
+    <w:p>
+      <w:pPr>
+        <w:pStyle w:val="a3"/>
+        <w:numPr>
+          <w:ilvl w:val="0"/>
+          <w:numId w:val="11"/>
+        </w:numPr>
+        <w:ind w:left="432"/>
+        <w:rPr>
+          <w:rFonts w:ascii="Open Sans" w:hAnsi="Open Sans" w:cs="Open Sans"/>
+          <w:sz w:val="24"/>
+          <w:szCs w:val="24"/>
+          <w:lang w:val="el-GR"/>
+        </w:rPr>
+      </w:pPr>
+      <w:r>
+        <w:rPr>
+          <w:rFonts w:ascii="Open Sans" w:hAnsi="Open Sans" w:cs="Open Sans"/>
+          <w:sz w:val="24"/>
+          <w:szCs w:val="24"/>
+          <w:lang w:val="el-GR"/>
+        </w:rPr>
+        <w:t>Στην συνέχεια επιλέγει την αποθήκευση του.</w:t>
+      </w:r>
+    </w:p>
+    <w:p>
+      <w:pPr>
+        <w:pStyle w:val="a3"/>
+        <w:numPr>
+          <w:ilvl w:val="0"/>
+          <w:numId w:val="11"/>
+        </w:numPr>
+        <w:ind w:left="432"/>
+        <w:rPr>
+          <w:rFonts w:ascii="Open Sans" w:hAnsi="Open Sans" w:cs="Open Sans"/>
+          <w:sz w:val="24"/>
+          <w:szCs w:val="24"/>
+          <w:lang w:val="el-GR"/>
+        </w:rPr>
+      </w:pPr>
+      <w:r>
+        <w:rPr>
+          <w:rFonts w:ascii="Open Sans" w:hAnsi="Open Sans" w:cs="Open Sans"/>
+          <w:sz w:val="24"/>
+          <w:szCs w:val="24"/>
+          <w:lang w:val="el-GR"/>
+        </w:rPr>
+        <w:t>Το σύστημα εμφανίζει το προσωπικό ημερολόγιο με αποθηκευμένη την νέα καταχώρηση.</w:t>
+      </w:r>
+    </w:p>
+    <w:p>
+      <w:pPr>
+        <w:pStyle w:val="a3"/>
+        <w:rPr>
+          <w:rFonts w:ascii="Open Sans" w:hAnsi="Open Sans" w:cs="Open Sans"/>
+          <w:b/>
+          <w:sz w:val="24"/>
+          <w:szCs w:val="24"/>
+          <w:lang w:val="el-GR"/>
+        </w:rPr>
+      </w:pPr>
+      <w:bookmarkStart w:id="5" w:name="_Hlk37248182"/>
+      <w:bookmarkEnd w:id="4"/>
+    </w:p>
+    <w:p>
+      <w:pPr>
+        <w:rPr>
+          <w:rFonts w:ascii="Open Sans" w:hAnsi="Open Sans" w:cs="Open Sans"/>
+          <w:b/>
+          <w:sz w:val="24"/>
+          <w:szCs w:val="24"/>
+          <w:lang w:val="el-GR"/>
+        </w:rPr>
+      </w:pPr>
+    </w:p>
+    <w:p>
+      <w:pPr>
+        <w:jc w:val="center"/>
+        <w:rPr>
+          <w:rFonts w:ascii="Open Sans" w:hAnsi="Open Sans" w:cs="Open Sans"/>
+          <w:b/>
+          <w:bCs/>
+          <w:sz w:val="24"/>
+          <w:szCs w:val="24"/>
+          <w:lang w:val="el-GR"/>
+        </w:rPr>
+      </w:pPr>
+      <w:r>
+        <w:rPr>
+          <w:rFonts w:ascii="Open Sans" w:hAnsi="Open Sans" w:cs="Open Sans"/>
+          <w:b/>
+          <w:sz w:val="24"/>
+          <w:szCs w:val="24"/>
+          <w:lang w:val="el-GR"/>
+        </w:rPr>
+        <w:t>Εναλλακτική</w:t>
+      </w:r>
+      <w:r>
+        <w:rPr>
+          <w:rFonts w:ascii="Open Sans" w:hAnsi="Open Sans" w:cs="Open Sans"/>
+          <w:b/>
+          <w:sz w:val="24"/>
+          <w:szCs w:val="24"/>
+          <w:lang w:val="el-GR"/>
+        </w:rPr>
+        <w:t xml:space="preserve"> ροή</w:t>
+      </w:r>
+      <w:r>
+        <w:rPr>
+          <w:rFonts w:ascii="Open Sans" w:hAnsi="Open Sans" w:cs="Open Sans"/>
+          <w:b/>
+          <w:sz w:val="24"/>
+          <w:szCs w:val="24"/>
+          <w:lang w:val="el-GR"/>
+        </w:rPr>
+        <w:t>:</w:t>
+      </w:r>
+      <w:r>
+        <w:rPr>
+          <w:rFonts w:ascii="Open Sans" w:hAnsi="Open Sans" w:cs="Open Sans"/>
+          <w:b/>
+          <w:sz w:val="24"/>
+          <w:szCs w:val="24"/>
+          <w:lang w:val="el-GR"/>
+        </w:rPr>
+        <w:t xml:space="preserve"> διαγραφή καταχώρησης στο </w:t>
+      </w:r>
+      <w:r>
+        <w:rPr>
+          <w:rFonts w:ascii="Open Sans" w:hAnsi="Open Sans" w:cs="Open Sans"/>
+          <w:b/>
+          <w:bCs/>
+          <w:sz w:val="24"/>
+          <w:szCs w:val="24"/>
+          <w:lang w:val="el-GR"/>
+        </w:rPr>
+        <w:t>προσωπικό ημερολόγιο</w:t>
+      </w:r>
+    </w:p>
+    <w:p>
+      <w:pPr>
+        <w:jc w:val="center"/>
+        <w:rPr>
+          <w:rFonts w:ascii="Open Sans" w:hAnsi="Open Sans" w:cs="Open Sans"/>
+          <w:b/>
+          <w:sz w:val="24"/>
+          <w:szCs w:val="24"/>
+          <w:lang w:val="el-GR"/>
+        </w:rPr>
+      </w:pPr>
+    </w:p>
+    <w:bookmarkEnd w:id="5"/>
+    <w:p>
+      <w:pPr>
+        <w:pStyle w:val="a3"/>
+        <w:numPr>
+          <w:ilvl w:val="0"/>
+          <w:numId w:val="5"/>
+        </w:numPr>
+        <w:ind w:left="432"/>
+        <w:rPr>
+          <w:rFonts w:ascii="Open Sans" w:hAnsi="Open Sans" w:cs="Open Sans"/>
+          <w:sz w:val="24"/>
+          <w:szCs w:val="24"/>
+          <w:lang w:val="el-GR"/>
+        </w:rPr>
+      </w:pPr>
+      <w:r>
+        <w:rPr>
+          <w:rFonts w:ascii="Open Sans" w:hAnsi="Open Sans" w:cs="Open Sans"/>
+          <w:sz w:val="24"/>
+          <w:szCs w:val="24"/>
+          <w:lang w:val="el-GR"/>
+        </w:rPr>
+        <w:t>Ο υπάλληλος επιλέγει να διαγράψει</w:t>
+      </w:r>
+      <w:r>
+        <w:rPr>
+          <w:rFonts w:ascii="Open Sans" w:hAnsi="Open Sans" w:cs="Open Sans"/>
+          <w:sz w:val="24"/>
+          <w:szCs w:val="24"/>
+          <w:lang w:val="el-GR"/>
+        </w:rPr>
+        <w:t xml:space="preserve"> μια καταχώρηση</w:t>
+      </w:r>
+      <w:r>
+        <w:rPr>
+          <w:rFonts w:ascii="Open Sans" w:hAnsi="Open Sans" w:cs="Open Sans"/>
+          <w:sz w:val="24"/>
+          <w:szCs w:val="24"/>
+          <w:lang w:val="el-GR"/>
+        </w:rPr>
+        <w:t>.</w:t>
+      </w:r>
+    </w:p>
+    <w:p>
+      <w:pPr>
+        <w:pStyle w:val="a3"/>
+        <w:numPr>
+          <w:ilvl w:val="0"/>
+          <w:numId w:val="5"/>
+        </w:numPr>
+        <w:ind w:left="432"/>
+        <w:rPr>
+          <w:rFonts w:ascii="Open Sans" w:hAnsi="Open Sans" w:cs="Open Sans"/>
+          <w:sz w:val="24"/>
+          <w:szCs w:val="24"/>
+          <w:lang w:val="el-GR"/>
+        </w:rPr>
+      </w:pPr>
+      <w:r>
+        <w:rPr>
+          <w:rFonts w:ascii="Open Sans" w:hAnsi="Open Sans" w:cs="Open Sans"/>
+          <w:sz w:val="24"/>
+          <w:szCs w:val="24"/>
+          <w:lang w:val="el-GR"/>
+        </w:rPr>
+        <w:t>Επιβεβαιώνει την διαγραφή</w:t>
+      </w:r>
+      <w:r>
+        <w:rPr>
+          <w:rFonts w:ascii="Open Sans" w:hAnsi="Open Sans" w:cs="Open Sans"/>
+          <w:sz w:val="24"/>
+          <w:szCs w:val="24"/>
+          <w:lang w:val="el-GR"/>
+        </w:rPr>
+        <w:t>.</w:t>
+      </w:r>
+    </w:p>
+    <w:p>
+      <w:pPr>
+        <w:pStyle w:val="a3"/>
+        <w:numPr>
+          <w:ilvl w:val="0"/>
+          <w:numId w:val="5"/>
+        </w:numPr>
+        <w:ind w:left="432"/>
+        <w:rPr>
+          <w:rFonts w:ascii="Open Sans" w:hAnsi="Open Sans" w:cs="Open Sans"/>
+          <w:sz w:val="24"/>
+          <w:szCs w:val="24"/>
+          <w:lang w:val="el-GR"/>
+        </w:rPr>
+      </w:pPr>
+      <w:r>
+        <w:rPr>
+          <w:rFonts w:ascii="Open Sans" w:hAnsi="Open Sans" w:cs="Open Sans"/>
+          <w:sz w:val="24"/>
+          <w:szCs w:val="24"/>
+          <w:lang w:val="el-GR"/>
+        </w:rPr>
+        <w:t>Στην συνέχεια επιλέγει την αποθήκευση του ημερολογίου.</w:t>
+      </w:r>
+    </w:p>
+    <w:p>
+      <w:pPr>
+        <w:pStyle w:val="a3"/>
+        <w:numPr>
+          <w:ilvl w:val="0"/>
+          <w:numId w:val="5"/>
+        </w:numPr>
+        <w:ind w:left="432"/>
+        <w:rPr>
+          <w:rFonts w:ascii="Open Sans" w:hAnsi="Open Sans" w:cs="Open Sans"/>
+          <w:sz w:val="24"/>
+          <w:szCs w:val="24"/>
+          <w:lang w:val="el-GR"/>
+        </w:rPr>
+      </w:pPr>
+      <w:r>
+        <w:rPr>
+          <w:rFonts w:ascii="Open Sans" w:hAnsi="Open Sans" w:cs="Open Sans"/>
+          <w:sz w:val="24"/>
+          <w:szCs w:val="24"/>
+          <w:lang w:val="el-GR"/>
+        </w:rPr>
+        <w:t>Το σύστημα εμφανίζει το προσωπικό ημερολόγιο με διαγραμμένη την καταχώρηση.</w:t>
+      </w:r>
+    </w:p>
+    <w:p>
+      <w:pPr>
+        <w:pStyle w:val="a3"/>
+        <w:rPr>
+          <w:rFonts w:ascii="Open Sans" w:hAnsi="Open Sans" w:cs="Open Sans"/>
+          <w:sz w:val="24"/>
+          <w:szCs w:val="24"/>
+          <w:lang w:val="el-GR"/>
+        </w:rPr>
+      </w:pPr>
+    </w:p>
+    <w:p>
+      <w:pPr>
+        <w:jc w:val="center"/>
+        <w:rPr>
+          <w:rFonts w:ascii="Open Sans" w:hAnsi="Open Sans" w:cs="Open Sans"/>
+          <w:b/>
+          <w:bCs/>
+          <w:sz w:val="24"/>
+          <w:szCs w:val="24"/>
+          <w:lang w:val="el-GR"/>
+        </w:rPr>
+      </w:pPr>
+      <w:bookmarkStart w:id="6" w:name="_Hlk38714909"/>
+      <w:r>
+        <w:rPr>
+          <w:rFonts w:ascii="Open Sans" w:hAnsi="Open Sans" w:cs="Open Sans"/>
+          <w:b/>
+          <w:sz w:val="24"/>
+          <w:szCs w:val="24"/>
+          <w:lang w:val="el-GR"/>
+        </w:rPr>
+        <w:t>Εναλλακτική</w:t>
+      </w:r>
+      <w:r>
+        <w:rPr>
+          <w:rFonts w:ascii="Open Sans" w:hAnsi="Open Sans" w:cs="Open Sans"/>
+          <w:b/>
+          <w:sz w:val="24"/>
+          <w:szCs w:val="24"/>
+          <w:lang w:val="el-GR"/>
+        </w:rPr>
+        <w:t xml:space="preserve"> ροή</w:t>
+      </w:r>
+      <w:r>
+        <w:rPr>
+          <w:rFonts w:ascii="Open Sans" w:hAnsi="Open Sans" w:cs="Open Sans"/>
+          <w:b/>
+          <w:sz w:val="24"/>
+          <w:szCs w:val="24"/>
+          <w:lang w:val="el-GR"/>
+        </w:rPr>
+        <w:t>:</w:t>
+      </w:r>
+      <w:r>
+        <w:rPr>
+          <w:rFonts w:ascii="Open Sans" w:hAnsi="Open Sans" w:cs="Open Sans"/>
+          <w:b/>
+          <w:sz w:val="24"/>
+          <w:szCs w:val="24"/>
+          <w:lang w:val="el-GR"/>
         </w:rPr>
         <w:t xml:space="preserve"> </w:t>
       </w:r>
-      <w:proofErr w:type="spellStart"/>
-      <w:r>
-        <w:rPr>
-          <w:rFonts w:ascii="Open Sans" w:hAnsi="Open Sans" w:cs="Open Sans"/>
-          <w:sz w:val="24"/>
-          <w:szCs w:val="24"/>
-        </w:rPr>
-        <w:t>μι</w:t>
-      </w:r>
-      <w:proofErr w:type="spellEnd"/>
-      <w:r>
-        <w:rPr>
-          <w:rFonts w:ascii="Open Sans" w:hAnsi="Open Sans" w:cs="Open Sans"/>
-          <w:sz w:val="24"/>
-          <w:szCs w:val="24"/>
-        </w:rPr>
-        <w:t xml:space="preserve">α </w:t>
-      </w:r>
-      <w:proofErr w:type="spellStart"/>
-      <w:r>
-        <w:rPr>
-          <w:rFonts w:ascii="Open Sans" w:hAnsi="Open Sans" w:cs="Open Sans"/>
-          <w:sz w:val="24"/>
-          <w:szCs w:val="24"/>
-        </w:rPr>
-        <w:t>νέ</w:t>
-      </w:r>
-      <w:proofErr w:type="spellEnd"/>
-      <w:r>
-        <w:rPr>
-          <w:rFonts w:ascii="Open Sans" w:hAnsi="Open Sans" w:cs="Open Sans"/>
-          <w:sz w:val="24"/>
-          <w:szCs w:val="24"/>
-        </w:rPr>
-        <w:t>α κατα</w:t>
-      </w:r>
-      <w:proofErr w:type="spellStart"/>
-      <w:r>
-        <w:rPr>
-          <w:rFonts w:ascii="Open Sans" w:hAnsi="Open Sans" w:cs="Open Sans"/>
-          <w:sz w:val="24"/>
-          <w:szCs w:val="24"/>
-        </w:rPr>
-        <w:t>χώρηση</w:t>
-      </w:r>
-      <w:proofErr w:type="spellEnd"/>
-      <w:r>
-        <w:rPr>
-          <w:rFonts w:ascii="Open Sans" w:hAnsi="Open Sans" w:cs="Open Sans"/>
-          <w:sz w:val="24"/>
-          <w:szCs w:val="24"/>
-        </w:rPr>
-        <w:t>.</w:t>
-      </w:r>
-    </w:p>
-    <w:p>
-      <w:pPr>
-        <w:pStyle w:val="a3"/>
-        <w:numPr>
-          <w:ilvl w:val="0"/>
-          <w:numId w:val="11"/>
-        </w:numPr>
-        <w:ind w:left="432"/>
-        <w:rPr>
-          <w:rFonts w:ascii="Open Sans" w:hAnsi="Open Sans" w:cs="Open Sans"/>
-          <w:sz w:val="24"/>
-          <w:szCs w:val="24"/>
-          <w:lang w:val="el-GR"/>
-        </w:rPr>
-      </w:pPr>
-      <w:r>
-        <w:rPr>
-          <w:rFonts w:ascii="Open Sans" w:hAnsi="Open Sans" w:cs="Open Sans"/>
-          <w:sz w:val="24"/>
-          <w:szCs w:val="24"/>
-          <w:lang w:val="el-GR"/>
-        </w:rPr>
-        <w:t>Στην συνέχεια επιλέγει την αποθήκευση του.</w:t>
-      </w:r>
-    </w:p>
-    <w:p>
-      <w:pPr>
-        <w:pStyle w:val="a3"/>
-        <w:numPr>
-          <w:ilvl w:val="0"/>
-          <w:numId w:val="11"/>
-        </w:numPr>
-        <w:ind w:left="432"/>
-        <w:rPr>
-          <w:rFonts w:ascii="Open Sans" w:hAnsi="Open Sans" w:cs="Open Sans"/>
-          <w:sz w:val="24"/>
-          <w:szCs w:val="24"/>
-          <w:lang w:val="el-GR"/>
-        </w:rPr>
-      </w:pPr>
-      <w:r>
-        <w:rPr>
-          <w:rFonts w:ascii="Open Sans" w:hAnsi="Open Sans" w:cs="Open Sans"/>
-          <w:sz w:val="24"/>
-          <w:szCs w:val="24"/>
-          <w:lang w:val="el-GR"/>
-        </w:rPr>
-        <w:t>Το σύστημα εμφανίζει το προσωπικό ημερολόγιο με αποθηκευμένη την νέα καταχώρηση.</w:t>
-      </w:r>
-    </w:p>
-    <w:p>
-      <w:pPr>
-        <w:pStyle w:val="a3"/>
-        <w:rPr>
-          <w:rFonts w:ascii="Open Sans" w:hAnsi="Open Sans" w:cs="Open Sans"/>
-          <w:b/>
-          <w:sz w:val="24"/>
-          <w:szCs w:val="24"/>
-          <w:lang w:val="el-GR"/>
-        </w:rPr>
-      </w:pPr>
-      <w:bookmarkStart w:id="6" w:name="_Hlk37248182"/>
-      <w:bookmarkEnd w:id="5"/>
-    </w:p>
-    <w:p>
-      <w:pPr>
-        <w:rPr>
-          <w:rFonts w:ascii="Open Sans" w:hAnsi="Open Sans" w:cs="Open Sans"/>
-          <w:b/>
-          <w:sz w:val="24"/>
-          <w:szCs w:val="24"/>
-          <w:lang w:val="el-GR"/>
-        </w:rPr>
-      </w:pPr>
+      <w:bookmarkEnd w:id="6"/>
+      <w:r>
+        <w:rPr>
+          <w:rFonts w:ascii="Open Sans" w:hAnsi="Open Sans" w:cs="Open Sans"/>
+          <w:b/>
+          <w:sz w:val="24"/>
+          <w:szCs w:val="24"/>
+          <w:lang w:val="el-GR"/>
+        </w:rPr>
+        <w:t xml:space="preserve">αλλαγή εμφάνισης στο </w:t>
+      </w:r>
+      <w:r>
+        <w:rPr>
+          <w:rFonts w:ascii="Open Sans" w:hAnsi="Open Sans" w:cs="Open Sans"/>
+          <w:b/>
+          <w:bCs/>
+          <w:sz w:val="24"/>
+          <w:szCs w:val="24"/>
+          <w:lang w:val="el-GR"/>
+        </w:rPr>
+        <w:t>προσωπικό ημερολόγιο</w:t>
+      </w:r>
     </w:p>
     <w:p>
       <w:pPr>
@@ -1502,137 +1842,88 @@
           <w:lang w:val="el-GR"/>
         </w:rPr>
       </w:pPr>
-      <w:r>
-        <w:rPr>
-          <w:rFonts w:ascii="Open Sans" w:hAnsi="Open Sans" w:cs="Open Sans"/>
-          <w:b/>
-          <w:sz w:val="24"/>
-          <w:szCs w:val="24"/>
-          <w:lang w:val="el-GR"/>
-        </w:rPr>
-        <w:lastRenderedPageBreak/>
-        <w:t>Εναλλακτική</w:t>
-      </w:r>
-      <w:r>
-        <w:rPr>
-          <w:rFonts w:ascii="Open Sans" w:hAnsi="Open Sans" w:cs="Open Sans"/>
-          <w:b/>
-          <w:sz w:val="24"/>
-          <w:szCs w:val="24"/>
-          <w:lang w:val="el-GR"/>
-        </w:rPr>
-        <w:t xml:space="preserve"> ροή</w:t>
-      </w:r>
-      <w:r>
-        <w:rPr>
-          <w:rFonts w:ascii="Open Sans" w:hAnsi="Open Sans" w:cs="Open Sans"/>
-          <w:b/>
-          <w:sz w:val="24"/>
-          <w:szCs w:val="24"/>
-          <w:lang w:val="el-GR"/>
-        </w:rPr>
-        <w:t>:</w:t>
-      </w:r>
-      <w:r>
-        <w:rPr>
-          <w:rFonts w:ascii="Open Sans" w:hAnsi="Open Sans" w:cs="Open Sans"/>
-          <w:b/>
-          <w:sz w:val="24"/>
-          <w:szCs w:val="24"/>
-          <w:lang w:val="el-GR"/>
-        </w:rPr>
-        <w:t xml:space="preserve"> διαγραφή καταχώρησης στο </w:t>
-      </w:r>
-      <w:r>
-        <w:rPr>
-          <w:rFonts w:ascii="Open Sans" w:hAnsi="Open Sans" w:cs="Open Sans"/>
-          <w:b/>
-          <w:bCs/>
-          <w:sz w:val="24"/>
-          <w:szCs w:val="24"/>
-          <w:lang w:val="el-GR"/>
-        </w:rPr>
-        <w:t>προσωπικό ημερολόγιο</w:t>
-      </w:r>
-    </w:p>
-    <w:p>
-      <w:pPr>
-        <w:jc w:val="center"/>
-        <w:rPr>
-          <w:rFonts w:ascii="Open Sans" w:hAnsi="Open Sans" w:cs="Open Sans"/>
-          <w:b/>
-          <w:sz w:val="24"/>
-          <w:szCs w:val="24"/>
-          <w:lang w:val="el-GR"/>
-        </w:rPr>
-      </w:pPr>
-    </w:p>
-    <w:bookmarkEnd w:id="6"/>
-    <w:p>
-      <w:pPr>
-        <w:pStyle w:val="a3"/>
-        <w:numPr>
-          <w:ilvl w:val="0"/>
-          <w:numId w:val="5"/>
-        </w:numPr>
-        <w:ind w:left="432"/>
-        <w:rPr>
-          <w:rFonts w:ascii="Open Sans" w:hAnsi="Open Sans" w:cs="Open Sans"/>
-          <w:sz w:val="24"/>
-          <w:szCs w:val="24"/>
-          <w:lang w:val="el-GR"/>
-        </w:rPr>
-      </w:pPr>
-      <w:r>
-        <w:rPr>
-          <w:rFonts w:ascii="Open Sans" w:hAnsi="Open Sans" w:cs="Open Sans"/>
-          <w:sz w:val="24"/>
-          <w:szCs w:val="24"/>
-          <w:lang w:val="el-GR"/>
-        </w:rPr>
-        <w:t>Ο υπάλληλος επιλέγει να την διαγράψει.</w:t>
-      </w:r>
-    </w:p>
-    <w:p>
-      <w:pPr>
-        <w:pStyle w:val="a3"/>
-        <w:numPr>
-          <w:ilvl w:val="0"/>
-          <w:numId w:val="5"/>
-        </w:numPr>
-        <w:ind w:left="432"/>
-        <w:rPr>
-          <w:rFonts w:ascii="Open Sans" w:hAnsi="Open Sans" w:cs="Open Sans"/>
-          <w:sz w:val="24"/>
-          <w:szCs w:val="24"/>
-          <w:lang w:val="el-GR"/>
-        </w:rPr>
-      </w:pPr>
-      <w:r>
-        <w:rPr>
-          <w:rFonts w:ascii="Open Sans" w:hAnsi="Open Sans" w:cs="Open Sans"/>
-          <w:sz w:val="24"/>
-          <w:szCs w:val="24"/>
-          <w:lang w:val="el-GR"/>
-        </w:rPr>
-        <w:t>Επιβεβαιώνει την διαγραφή</w:t>
-      </w:r>
-      <w:r>
-        <w:rPr>
-          <w:rFonts w:ascii="Open Sans" w:hAnsi="Open Sans" w:cs="Open Sans"/>
-          <w:sz w:val="24"/>
-          <w:szCs w:val="24"/>
-          <w:lang w:val="el-GR"/>
-        </w:rPr>
-        <w:t>.</w:t>
-      </w:r>
-    </w:p>
-    <w:p>
-      <w:pPr>
-        <w:pStyle w:val="a3"/>
-        <w:numPr>
-          <w:ilvl w:val="0"/>
-          <w:numId w:val="5"/>
+    </w:p>
+    <w:p>
+      <w:pPr>
+        <w:pStyle w:val="a3"/>
+        <w:numPr>
+          <w:ilvl w:val="0"/>
+          <w:numId w:val="6"/>
+        </w:numPr>
+        <w:ind w:left="432"/>
+        <w:rPr>
+          <w:rFonts w:ascii="Open Sans" w:hAnsi="Open Sans" w:cs="Open Sans"/>
+          <w:sz w:val="24"/>
+          <w:szCs w:val="24"/>
+          <w:lang w:val="el-GR"/>
+        </w:rPr>
+      </w:pPr>
+      <w:r>
+        <w:rPr>
+          <w:rFonts w:ascii="Open Sans" w:hAnsi="Open Sans" w:cs="Open Sans"/>
+          <w:sz w:val="24"/>
+          <w:szCs w:val="24"/>
+          <w:lang w:val="el-GR"/>
+        </w:rPr>
+        <w:t>Επιλέγει να αλλάξει την εμφάνιση/θέμα του ημερολογίου.</w:t>
+      </w:r>
+    </w:p>
+    <w:p>
+      <w:pPr>
+        <w:pStyle w:val="a3"/>
+        <w:numPr>
+          <w:ilvl w:val="0"/>
+          <w:numId w:val="6"/>
+        </w:numPr>
+        <w:ind w:left="432"/>
+        <w:rPr>
+          <w:rFonts w:ascii="Open Sans" w:hAnsi="Open Sans" w:cs="Open Sans"/>
+          <w:sz w:val="24"/>
+          <w:szCs w:val="24"/>
+          <w:lang w:val="el-GR"/>
+        </w:rPr>
+      </w:pPr>
+      <w:r>
+        <w:rPr>
+          <w:rFonts w:ascii="Open Sans" w:hAnsi="Open Sans" w:cs="Open Sans"/>
+          <w:sz w:val="24"/>
+          <w:szCs w:val="24"/>
+          <w:lang w:val="el-GR"/>
+        </w:rPr>
+        <w:t>Εμφανίζεται νέα οθόνη με προεπιλεγμένα θέματα για το ημερολόγιο.</w:t>
+      </w:r>
+    </w:p>
+    <w:p>
+      <w:pPr>
+        <w:pStyle w:val="a3"/>
+        <w:numPr>
+          <w:ilvl w:val="0"/>
+          <w:numId w:val="6"/>
+        </w:numPr>
+        <w:ind w:left="432"/>
+        <w:rPr>
+          <w:rFonts w:ascii="Open Sans" w:hAnsi="Open Sans" w:cs="Open Sans"/>
+          <w:sz w:val="24"/>
+          <w:szCs w:val="24"/>
+          <w:lang w:val="el-GR"/>
+        </w:rPr>
+      </w:pPr>
+      <w:r>
+        <w:rPr>
+          <w:rFonts w:ascii="Open Sans" w:hAnsi="Open Sans" w:cs="Open Sans"/>
+          <w:sz w:val="24"/>
+          <w:szCs w:val="24"/>
+          <w:lang w:val="el-GR"/>
+        </w:rPr>
+        <w:t>Ο χρήστης επιλέγει ένα από τα θέματα.</w:t>
+      </w:r>
+    </w:p>
+    <w:p>
+      <w:pPr>
+        <w:pStyle w:val="a3"/>
+        <w:numPr>
+          <w:ilvl w:val="0"/>
+          <w:numId w:val="6"/>
         </w:numPr>
         <w:ind w:left="432"/>
         <w:rPr>
@@ -1657,131 +1948,6 @@
         <w:pStyle w:val="a3"/>
         <w:numPr>
           <w:ilvl w:val="0"/>
-          <w:numId w:val="5"/>
-        </w:numPr>
-        <w:ind w:left="432"/>
-        <w:rPr>
-          <w:rFonts w:ascii="Open Sans" w:hAnsi="Open Sans" w:cs="Open Sans"/>
-          <w:sz w:val="24"/>
-          <w:szCs w:val="24"/>
-          <w:lang w:val="el-GR"/>
-        </w:rPr>
-      </w:pPr>
-      <w:r>
-        <w:rPr>
-          <w:rFonts w:ascii="Open Sans" w:hAnsi="Open Sans" w:cs="Open Sans"/>
-          <w:sz w:val="24"/>
-          <w:szCs w:val="24"/>
-          <w:lang w:val="el-GR"/>
-        </w:rPr>
-        <w:t>Το σύστημα εμφανίζει το προσωπικό ημερολόγιο με διαγραμμένη την καταχώρηση.</w:t>
-      </w:r>
-    </w:p>
-    <w:p>
-      <w:pPr>
-        <w:pStyle w:val="a3"/>
-        <w:rPr>
-          <w:rFonts w:ascii="Open Sans" w:hAnsi="Open Sans" w:cs="Open Sans"/>
-          <w:sz w:val="24"/>
-          <w:szCs w:val="24"/>
-          <w:lang w:val="el-GR"/>
-        </w:rPr>
-      </w:pPr>
-    </w:p>
-    <w:p>
-      <w:pPr>
-        <w:jc w:val="center"/>
-        <w:rPr>
-          <w:rFonts w:ascii="Open Sans" w:hAnsi="Open Sans" w:cs="Open Sans"/>
-          <w:b/>
-          <w:bCs/>
-          <w:sz w:val="24"/>
-          <w:szCs w:val="24"/>
-          <w:lang w:val="el-GR"/>
-        </w:rPr>
-      </w:pPr>
-      <w:bookmarkStart w:id="7" w:name="_Hlk38714909"/>
-      <w:r>
-        <w:rPr>
-          <w:rFonts w:ascii="Open Sans" w:hAnsi="Open Sans" w:cs="Open Sans"/>
-          <w:b/>
-          <w:sz w:val="24"/>
-          <w:szCs w:val="24"/>
-          <w:lang w:val="el-GR"/>
-        </w:rPr>
-        <w:t>Εναλλακτική</w:t>
-      </w:r>
-      <w:r>
-        <w:rPr>
-          <w:rFonts w:ascii="Open Sans" w:hAnsi="Open Sans" w:cs="Open Sans"/>
-          <w:b/>
-          <w:sz w:val="24"/>
-          <w:szCs w:val="24"/>
-          <w:lang w:val="el-GR"/>
-        </w:rPr>
-        <w:t xml:space="preserve"> ροή</w:t>
-      </w:r>
-      <w:r>
-        <w:rPr>
-          <w:rFonts w:ascii="Open Sans" w:hAnsi="Open Sans" w:cs="Open Sans"/>
-          <w:b/>
-          <w:sz w:val="24"/>
-          <w:szCs w:val="24"/>
-          <w:lang w:val="el-GR"/>
-        </w:rPr>
-        <w:t>:</w:t>
-      </w:r>
-      <w:r>
-        <w:rPr>
-          <w:rFonts w:ascii="Open Sans" w:hAnsi="Open Sans" w:cs="Open Sans"/>
-          <w:b/>
-          <w:sz w:val="24"/>
-          <w:szCs w:val="24"/>
-          <w:lang w:val="el-GR"/>
-        </w:rPr>
-        <w:t xml:space="preserve"> </w:t>
-      </w:r>
-      <w:bookmarkEnd w:id="7"/>
-      <w:r>
-        <w:rPr>
-          <w:rFonts w:ascii="Open Sans" w:hAnsi="Open Sans" w:cs="Open Sans"/>
-          <w:b/>
-          <w:sz w:val="24"/>
-          <w:szCs w:val="24"/>
-          <w:lang w:val="el-GR"/>
-        </w:rPr>
-        <w:t xml:space="preserve">αλλαγή εμφάνισης στο </w:t>
-      </w:r>
-      <w:r>
-        <w:rPr>
-          <w:rFonts w:ascii="Open Sans" w:hAnsi="Open Sans" w:cs="Open Sans"/>
-          <w:b/>
-          <w:bCs/>
-          <w:sz w:val="24"/>
-          <w:szCs w:val="24"/>
-          <w:lang w:val="el-GR"/>
-        </w:rPr>
-        <w:t>προσωπικό ημερολόγιο</w:t>
-      </w:r>
-    </w:p>
-    <w:p>
-      <w:pPr>
-        <w:jc w:val="center"/>
-        <w:rPr>
-          <w:rFonts w:ascii="Open Sans" w:hAnsi="Open Sans" w:cs="Open Sans"/>
-          <w:b/>
-          <w:bCs/>
-          <w:sz w:val="24"/>
-          <w:szCs w:val="24"/>
-          <w:lang w:val="el-GR"/>
-        </w:rPr>
-      </w:pPr>
-    </w:p>
-    <w:p>
-      <w:pPr>
-        <w:pStyle w:val="a3"/>
-        <w:numPr>
-          <w:ilvl w:val="0"/>
           <w:numId w:val="6"/>
         </w:numPr>
         <w:ind w:left="432"/>
@@ -1799,107 +1965,25 @@
           <w:szCs w:val="24"/>
           <w:lang w:val="el-GR"/>
         </w:rPr>
-        <w:t>Επιλέγει να αλλάξει την εμφάνιση/θέμα του ημερολογίου.</w:t>
-      </w:r>
-    </w:p>
-    <w:p>
-      <w:pPr>
-        <w:pStyle w:val="a3"/>
-        <w:numPr>
-          <w:ilvl w:val="0"/>
-          <w:numId w:val="6"/>
-        </w:numPr>
-        <w:ind w:left="432"/>
-        <w:rPr>
-          <w:rFonts w:ascii="Open Sans" w:hAnsi="Open Sans" w:cs="Open Sans"/>
-          <w:sz w:val="24"/>
-          <w:szCs w:val="24"/>
-          <w:lang w:val="el-GR"/>
-        </w:rPr>
-      </w:pPr>
-      <w:r>
-        <w:rPr>
-          <w:rFonts w:ascii="Open Sans" w:hAnsi="Open Sans" w:cs="Open Sans"/>
-          <w:sz w:val="24"/>
-          <w:szCs w:val="24"/>
-          <w:lang w:val="el-GR"/>
-        </w:rPr>
-        <w:t>Εμφανίζεται νέα οθόνη με προεπιλεγμένα θέματα για το ημερολόγιο.</w:t>
-      </w:r>
-    </w:p>
-    <w:p>
-      <w:pPr>
-        <w:pStyle w:val="a3"/>
-        <w:numPr>
-          <w:ilvl w:val="0"/>
-          <w:numId w:val="6"/>
-        </w:numPr>
-        <w:ind w:left="432"/>
-        <w:rPr>
-          <w:rFonts w:ascii="Open Sans" w:hAnsi="Open Sans" w:cs="Open Sans"/>
-          <w:sz w:val="24"/>
-          <w:szCs w:val="24"/>
-          <w:lang w:val="el-GR"/>
-        </w:rPr>
-      </w:pPr>
-      <w:r>
-        <w:rPr>
-          <w:rFonts w:ascii="Open Sans" w:hAnsi="Open Sans" w:cs="Open Sans"/>
-          <w:sz w:val="24"/>
-          <w:szCs w:val="24"/>
-          <w:lang w:val="el-GR"/>
-        </w:rPr>
-        <w:t>Ο χρήστης επιλέγει ένα από τα θέματα.</w:t>
-      </w:r>
-    </w:p>
-    <w:p>
-      <w:pPr>
-        <w:pStyle w:val="a3"/>
-        <w:numPr>
-          <w:ilvl w:val="0"/>
-          <w:numId w:val="6"/>
-        </w:numPr>
-        <w:ind w:left="432"/>
-        <w:rPr>
-          <w:rFonts w:ascii="Open Sans" w:hAnsi="Open Sans" w:cs="Open Sans"/>
-          <w:sz w:val="24"/>
-          <w:szCs w:val="24"/>
-          <w:lang w:val="el-GR"/>
-        </w:rPr>
-      </w:pPr>
-      <w:r>
-        <w:rPr>
-          <w:rFonts w:ascii="Open Sans" w:hAnsi="Open Sans" w:cs="Open Sans"/>
-          <w:sz w:val="24"/>
-          <w:szCs w:val="24"/>
-          <w:lang w:val="el-GR"/>
-        </w:rPr>
-        <w:t>Στην συνέχεια επιλέγει την αποθήκευση του ημερολογίου.</w:t>
-      </w:r>
-    </w:p>
-    <w:p>
-      <w:pPr>
-        <w:pStyle w:val="a3"/>
-        <w:numPr>
-          <w:ilvl w:val="0"/>
-          <w:numId w:val="6"/>
-        </w:numPr>
-        <w:ind w:left="432"/>
-        <w:rPr>
-          <w:rFonts w:ascii="Open Sans" w:hAnsi="Open Sans" w:cs="Open Sans"/>
-          <w:sz w:val="24"/>
-          <w:szCs w:val="24"/>
-          <w:lang w:val="el-GR"/>
-        </w:rPr>
-      </w:pPr>
-      <w:r>
-        <w:rPr>
-          <w:rFonts w:ascii="Open Sans" w:hAnsi="Open Sans" w:cs="Open Sans"/>
-          <w:sz w:val="24"/>
-          <w:szCs w:val="24"/>
-          <w:lang w:val="el-GR"/>
-        </w:rPr>
-        <w:t>Το σύστημα εμφανίζει το ημερολόγιο με το επιλεγμένο θέμα.</w:t>
+        <w:t xml:space="preserve">Το σύστημα εμφανίζει το </w:t>
+      </w:r>
+      <w:r>
+        <w:rPr>
+          <w:rFonts w:ascii="Open Sans" w:hAnsi="Open Sans" w:cs="Open Sans"/>
+          <w:sz w:val="24"/>
+          <w:szCs w:val="24"/>
+          <w:lang w:val="el-GR"/>
+        </w:rPr>
+        <w:t xml:space="preserve">προσωπικό </w:t>
+      </w:r>
+      <w:r>
+        <w:rPr>
+          <w:rFonts w:ascii="Open Sans" w:hAnsi="Open Sans" w:cs="Open Sans"/>
+          <w:sz w:val="24"/>
+          <w:szCs w:val="24"/>
+          <w:lang w:val="el-GR"/>
+        </w:rPr>
+        <w:t>ημερολόγιο με το επιλεγμένο θέμα.</w:t>
       </w:r>
     </w:p>
     <w:p>
@@ -2005,7 +2089,7 @@
           <w:lang w:val="el-GR"/>
         </w:rPr>
       </w:pPr>
-      <w:bookmarkStart w:id="8" w:name="_Hlk37248697"/>
+      <w:bookmarkStart w:id="7" w:name="_Hlk37248697"/>
       <w:r>
         <w:rPr>
           <w:rFonts w:ascii="Open Sans" w:hAnsi="Open Sans" w:cs="Open Sans"/>
@@ -2053,127 +2137,321 @@
           <w:rFonts w:ascii="Open Sans" w:hAnsi="Open Sans" w:cs="Open Sans"/>
           <w:sz w:val="24"/>
           <w:szCs w:val="24"/>
-        </w:rPr>
-      </w:pPr>
-      <w:r>
-        <w:rPr>
-          <w:rFonts w:ascii="Open Sans" w:hAnsi="Open Sans" w:cs="Open Sans"/>
-          <w:sz w:val="24"/>
-          <w:szCs w:val="24"/>
-        </w:rPr>
-        <w:t>Επ</w:t>
-      </w:r>
-      <w:proofErr w:type="spellStart"/>
-      <w:r>
-        <w:rPr>
-          <w:rFonts w:ascii="Open Sans" w:hAnsi="Open Sans" w:cs="Open Sans"/>
-          <w:sz w:val="24"/>
-          <w:szCs w:val="24"/>
-        </w:rPr>
-        <w:t>ιλέγει</w:t>
-      </w:r>
-      <w:proofErr w:type="spellEnd"/>
-      <w:r>
-        <w:rPr>
-          <w:rFonts w:ascii="Open Sans" w:hAnsi="Open Sans" w:cs="Open Sans"/>
-          <w:sz w:val="24"/>
-          <w:szCs w:val="24"/>
+          <w:lang w:val="el-GR"/>
+        </w:rPr>
+      </w:pPr>
+      <w:r>
+        <w:rPr>
+          <w:rFonts w:ascii="Open Sans" w:hAnsi="Open Sans" w:cs="Open Sans"/>
+          <w:sz w:val="24"/>
+          <w:szCs w:val="24"/>
+          <w:lang w:val="el-GR"/>
+        </w:rPr>
+        <w:t>Ο χρήστης επιλέγει επεξεργασ</w:t>
+      </w:r>
+      <w:r>
+        <w:rPr>
+          <w:rFonts w:ascii="Open Sans" w:hAnsi="Open Sans" w:cs="Open Sans"/>
+          <w:sz w:val="24"/>
+          <w:szCs w:val="24"/>
+          <w:lang w:val="el-GR"/>
+        </w:rPr>
+        <w:t>ία ειδοποιήσεων</w:t>
+      </w:r>
+      <w:r>
+        <w:rPr>
+          <w:rFonts w:ascii="Open Sans" w:hAnsi="Open Sans" w:cs="Open Sans"/>
+          <w:sz w:val="24"/>
+          <w:szCs w:val="24"/>
+          <w:lang w:val="el-GR"/>
+        </w:rPr>
+        <w:t>.</w:t>
+      </w:r>
+    </w:p>
+    <w:p>
+      <w:pPr>
+        <w:pStyle w:val="a3"/>
+        <w:numPr>
+          <w:ilvl w:val="0"/>
+          <w:numId w:val="7"/>
+        </w:numPr>
+        <w:ind w:left="432"/>
+        <w:rPr>
+          <w:rFonts w:ascii="Open Sans" w:hAnsi="Open Sans" w:cs="Open Sans"/>
+          <w:sz w:val="24"/>
+          <w:szCs w:val="24"/>
+          <w:lang w:val="el-GR"/>
+        </w:rPr>
+      </w:pPr>
+      <w:r>
+        <w:rPr>
+          <w:rFonts w:ascii="Open Sans" w:hAnsi="Open Sans" w:cs="Open Sans"/>
+          <w:sz w:val="24"/>
+          <w:szCs w:val="24"/>
+          <w:lang w:val="el-GR"/>
+        </w:rPr>
+        <w:t xml:space="preserve">Εισάγει μια νέα ειδοποίηση. </w:t>
+      </w:r>
+    </w:p>
+    <w:p>
+      <w:pPr>
+        <w:pStyle w:val="a3"/>
+        <w:numPr>
+          <w:ilvl w:val="0"/>
+          <w:numId w:val="7"/>
+        </w:numPr>
+        <w:ind w:left="432"/>
+        <w:rPr>
+          <w:rFonts w:ascii="Open Sans" w:hAnsi="Open Sans" w:cs="Open Sans"/>
+          <w:sz w:val="24"/>
+          <w:szCs w:val="24"/>
+          <w:lang w:val="el-GR"/>
+        </w:rPr>
+      </w:pPr>
+      <w:r>
+        <w:rPr>
+          <w:rFonts w:ascii="Open Sans" w:hAnsi="Open Sans" w:cs="Open Sans"/>
+          <w:sz w:val="24"/>
+          <w:szCs w:val="24"/>
+          <w:lang w:val="el-GR"/>
+        </w:rPr>
+        <w:t>Στην συνέχεια επιλέγει την αποθήκευση του ημερολογίου.</w:t>
+      </w:r>
+    </w:p>
+    <w:p>
+      <w:pPr>
+        <w:pStyle w:val="a3"/>
+        <w:numPr>
+          <w:ilvl w:val="0"/>
+          <w:numId w:val="7"/>
+        </w:numPr>
+        <w:ind w:left="432"/>
+        <w:rPr>
+          <w:rFonts w:ascii="Open Sans" w:hAnsi="Open Sans" w:cs="Open Sans"/>
+          <w:sz w:val="24"/>
+          <w:szCs w:val="24"/>
+          <w:lang w:val="el-GR"/>
+        </w:rPr>
+      </w:pPr>
+      <w:r>
+        <w:rPr>
+          <w:rFonts w:ascii="Open Sans" w:hAnsi="Open Sans" w:cs="Open Sans"/>
+          <w:sz w:val="24"/>
+          <w:szCs w:val="24"/>
+          <w:lang w:val="el-GR"/>
+        </w:rPr>
+        <w:t>Το σύστημα εμφανίζει το προσωπικό ημερολόγιο.</w:t>
+      </w:r>
+    </w:p>
+    <w:p>
+      <w:pPr>
+        <w:jc w:val="center"/>
+        <w:rPr>
+          <w:rFonts w:ascii="Open Sans" w:hAnsi="Open Sans" w:cs="Open Sans"/>
+          <w:b/>
+          <w:sz w:val="24"/>
+          <w:szCs w:val="24"/>
+          <w:lang w:val="el-GR"/>
+        </w:rPr>
+      </w:pPr>
+      <w:bookmarkStart w:id="8" w:name="_Hlk37248844"/>
+      <w:bookmarkEnd w:id="7"/>
+    </w:p>
+    <w:p>
+      <w:pPr>
+        <w:jc w:val="center"/>
+        <w:rPr>
+          <w:rFonts w:ascii="Open Sans" w:hAnsi="Open Sans" w:cs="Open Sans"/>
+          <w:b/>
+          <w:bCs/>
+          <w:sz w:val="24"/>
+          <w:szCs w:val="24"/>
+          <w:lang w:val="el-GR"/>
+        </w:rPr>
+      </w:pPr>
+      <w:r>
+        <w:rPr>
+          <w:rFonts w:ascii="Open Sans" w:hAnsi="Open Sans" w:cs="Open Sans"/>
+          <w:b/>
+          <w:sz w:val="24"/>
+          <w:szCs w:val="24"/>
+          <w:lang w:val="el-GR"/>
+        </w:rPr>
+        <w:t xml:space="preserve">Εναλλακτική ροή: προβολή-διαγραφή ειδοποιήσεων στο </w:t>
+      </w:r>
+      <w:r>
+        <w:rPr>
+          <w:rFonts w:ascii="Open Sans" w:hAnsi="Open Sans" w:cs="Open Sans"/>
+          <w:b/>
+          <w:bCs/>
+          <w:sz w:val="24"/>
+          <w:szCs w:val="24"/>
+          <w:lang w:val="el-GR"/>
+        </w:rPr>
+        <w:t>προσωπικό ημερολόγιο</w:t>
+      </w:r>
+    </w:p>
+    <w:p>
+      <w:pPr>
+        <w:pStyle w:val="a3"/>
+        <w:numPr>
+          <w:ilvl w:val="0"/>
+          <w:numId w:val="13"/>
+        </w:numPr>
+        <w:ind w:left="432"/>
+        <w:rPr>
+          <w:rFonts w:ascii="Open Sans" w:hAnsi="Open Sans" w:cs="Open Sans"/>
+          <w:sz w:val="24"/>
+          <w:szCs w:val="24"/>
+          <w:lang w:val="el-GR"/>
+        </w:rPr>
+      </w:pPr>
+      <w:r>
+        <w:rPr>
+          <w:rFonts w:ascii="Open Sans" w:hAnsi="Open Sans" w:cs="Open Sans"/>
+          <w:sz w:val="24"/>
+          <w:szCs w:val="24"/>
+          <w:lang w:val="el-GR"/>
+        </w:rPr>
+        <w:t>Ο υπάλληλος επιλέγει να δει τις ειδοποιήσεις του.</w:t>
+      </w:r>
+    </w:p>
+    <w:p>
+      <w:pPr>
+        <w:pStyle w:val="a3"/>
+        <w:numPr>
+          <w:ilvl w:val="0"/>
+          <w:numId w:val="13"/>
+        </w:numPr>
+        <w:ind w:left="432"/>
+        <w:rPr>
+          <w:rFonts w:ascii="Open Sans" w:hAnsi="Open Sans" w:cs="Open Sans"/>
+          <w:sz w:val="24"/>
+          <w:szCs w:val="24"/>
+          <w:lang w:val="el-GR"/>
+        </w:rPr>
+      </w:pPr>
+      <w:r>
+        <w:rPr>
+          <w:rFonts w:ascii="Open Sans" w:hAnsi="Open Sans" w:cs="Open Sans"/>
+          <w:sz w:val="24"/>
+          <w:szCs w:val="24"/>
+          <w:lang w:val="el-GR"/>
+        </w:rPr>
+        <w:lastRenderedPageBreak/>
+        <w:t>Σε ένα παράθυρο εμφανίζονται οι ειδοποιήσεις.</w:t>
+      </w:r>
+    </w:p>
+    <w:p>
+      <w:pPr>
+        <w:pStyle w:val="a3"/>
+        <w:numPr>
+          <w:ilvl w:val="0"/>
+          <w:numId w:val="13"/>
+        </w:numPr>
+        <w:ind w:left="432"/>
+        <w:rPr>
+          <w:rFonts w:ascii="Open Sans" w:hAnsi="Open Sans" w:cs="Open Sans"/>
+          <w:sz w:val="24"/>
+          <w:szCs w:val="24"/>
+          <w:lang w:val="el-GR"/>
+        </w:rPr>
+      </w:pPr>
+      <w:r>
+        <w:rPr>
+          <w:rFonts w:ascii="Open Sans" w:hAnsi="Open Sans" w:cs="Open Sans"/>
+          <w:sz w:val="24"/>
+          <w:szCs w:val="24"/>
+          <w:lang w:val="el-GR"/>
+        </w:rPr>
+        <w:t xml:space="preserve">Ο χρήστης επιλέγει </w:t>
+      </w:r>
+      <w:r>
+        <w:rPr>
+          <w:rFonts w:ascii="Open Sans" w:hAnsi="Open Sans" w:cs="Open Sans"/>
+          <w:sz w:val="24"/>
+          <w:szCs w:val="24"/>
+          <w:lang w:val="el-GR"/>
+        </w:rPr>
+        <w:t>την</w:t>
+      </w:r>
+      <w:r>
+        <w:rPr>
+          <w:rFonts w:ascii="Open Sans" w:hAnsi="Open Sans" w:cs="Open Sans"/>
+          <w:sz w:val="24"/>
+          <w:szCs w:val="24"/>
+          <w:lang w:val="el-GR"/>
         </w:rPr>
         <w:t xml:space="preserve"> </w:t>
       </w:r>
-      <w:proofErr w:type="spellStart"/>
-      <w:r>
-        <w:rPr>
-          <w:rFonts w:ascii="Open Sans" w:hAnsi="Open Sans" w:cs="Open Sans"/>
-          <w:sz w:val="24"/>
-          <w:szCs w:val="24"/>
-        </w:rPr>
-        <w:t>μι</w:t>
-      </w:r>
-      <w:proofErr w:type="spellEnd"/>
-      <w:r>
-        <w:rPr>
-          <w:rFonts w:ascii="Open Sans" w:hAnsi="Open Sans" w:cs="Open Sans"/>
-          <w:sz w:val="24"/>
-          <w:szCs w:val="24"/>
-        </w:rPr>
-        <w:t xml:space="preserve">α </w:t>
-      </w:r>
-      <w:proofErr w:type="spellStart"/>
-      <w:r>
-        <w:rPr>
-          <w:rFonts w:ascii="Open Sans" w:hAnsi="Open Sans" w:cs="Open Sans"/>
-          <w:sz w:val="24"/>
-          <w:szCs w:val="24"/>
-        </w:rPr>
-        <w:t>ειδο</w:t>
-      </w:r>
-      <w:proofErr w:type="spellEnd"/>
-      <w:r>
-        <w:rPr>
-          <w:rFonts w:ascii="Open Sans" w:hAnsi="Open Sans" w:cs="Open Sans"/>
-          <w:sz w:val="24"/>
-          <w:szCs w:val="24"/>
-        </w:rPr>
-        <w:t>ποίηση.</w:t>
-      </w:r>
-    </w:p>
-    <w:p>
-      <w:pPr>
-        <w:pStyle w:val="a3"/>
-        <w:numPr>
-          <w:ilvl w:val="0"/>
-          <w:numId w:val="7"/>
-        </w:numPr>
-        <w:ind w:left="432"/>
-        <w:rPr>
-          <w:rFonts w:ascii="Open Sans" w:hAnsi="Open Sans" w:cs="Open Sans"/>
-          <w:sz w:val="24"/>
-          <w:szCs w:val="24"/>
-          <w:lang w:val="el-GR"/>
-        </w:rPr>
-      </w:pPr>
-      <w:r>
-        <w:rPr>
-          <w:rFonts w:ascii="Open Sans" w:hAnsi="Open Sans" w:cs="Open Sans"/>
-          <w:sz w:val="24"/>
-          <w:szCs w:val="24"/>
-          <w:lang w:val="el-GR"/>
-        </w:rPr>
-        <w:t>Εμφανίζονται οι επιλογές επεξεργασίας και διαγραφής.</w:t>
-      </w:r>
-    </w:p>
-    <w:p>
-      <w:pPr>
-        <w:pStyle w:val="a3"/>
-        <w:numPr>
-          <w:ilvl w:val="0"/>
-          <w:numId w:val="7"/>
-        </w:numPr>
-        <w:ind w:left="432"/>
-        <w:rPr>
-          <w:rFonts w:ascii="Open Sans" w:hAnsi="Open Sans" w:cs="Open Sans"/>
-          <w:sz w:val="24"/>
-          <w:szCs w:val="24"/>
-          <w:lang w:val="el-GR"/>
-        </w:rPr>
-      </w:pPr>
-      <w:r>
-        <w:rPr>
-          <w:rFonts w:ascii="Open Sans" w:hAnsi="Open Sans" w:cs="Open Sans"/>
-          <w:sz w:val="24"/>
-          <w:szCs w:val="24"/>
-          <w:lang w:val="el-GR"/>
-        </w:rPr>
-        <w:t>Ο χρήστης επιλέγει να την επεξεργαστεί.</w:t>
-      </w:r>
-    </w:p>
-    <w:p>
-      <w:pPr>
-        <w:pStyle w:val="a3"/>
-        <w:numPr>
-          <w:ilvl w:val="0"/>
-          <w:numId w:val="7"/>
+      <w:r>
+        <w:rPr>
+          <w:rFonts w:ascii="Open Sans" w:hAnsi="Open Sans" w:cs="Open Sans"/>
+          <w:sz w:val="24"/>
+          <w:szCs w:val="24"/>
+          <w:lang w:val="el-GR"/>
+        </w:rPr>
+        <w:t>διαγρ</w:t>
+      </w:r>
+      <w:r>
+        <w:rPr>
+          <w:rFonts w:ascii="Open Sans" w:hAnsi="Open Sans" w:cs="Open Sans"/>
+          <w:sz w:val="24"/>
+          <w:szCs w:val="24"/>
+          <w:lang w:val="el-GR"/>
+        </w:rPr>
+        <w:t xml:space="preserve">αφή </w:t>
+      </w:r>
+      <w:r>
+        <w:rPr>
+          <w:rFonts w:ascii="Open Sans" w:hAnsi="Open Sans" w:cs="Open Sans"/>
+          <w:sz w:val="24"/>
+          <w:szCs w:val="24"/>
+          <w:lang w:val="el-GR"/>
+        </w:rPr>
+        <w:t>ειδοποιήσεων</w:t>
+      </w:r>
+      <w:r>
+        <w:rPr>
+          <w:rFonts w:ascii="Open Sans" w:hAnsi="Open Sans" w:cs="Open Sans"/>
+          <w:sz w:val="24"/>
+          <w:szCs w:val="24"/>
+          <w:lang w:val="el-GR"/>
+        </w:rPr>
+        <w:t>.</w:t>
+      </w:r>
+    </w:p>
+    <w:p>
+      <w:pPr>
+        <w:pStyle w:val="a3"/>
+        <w:numPr>
+          <w:ilvl w:val="0"/>
+          <w:numId w:val="13"/>
+        </w:numPr>
+        <w:ind w:left="432"/>
+        <w:rPr>
+          <w:rFonts w:ascii="Open Sans" w:hAnsi="Open Sans" w:cs="Open Sans"/>
+          <w:sz w:val="24"/>
+          <w:szCs w:val="24"/>
+          <w:lang w:val="el-GR"/>
+        </w:rPr>
+      </w:pPr>
+      <w:r>
+        <w:rPr>
+          <w:rFonts w:ascii="Open Sans" w:hAnsi="Open Sans" w:cs="Open Sans"/>
+          <w:sz w:val="24"/>
+          <w:szCs w:val="24"/>
+          <w:lang w:val="el-GR"/>
+        </w:rPr>
+        <w:t xml:space="preserve">Διαγράφει την ειδοποίηση. </w:t>
+      </w:r>
+    </w:p>
+    <w:p>
+      <w:pPr>
+        <w:pStyle w:val="a3"/>
+        <w:numPr>
+          <w:ilvl w:val="0"/>
+          <w:numId w:val="13"/>
         </w:numPr>
         <w:ind w:left="432"/>
         <w:rPr>
@@ -2198,7 +2476,7 @@
         <w:pStyle w:val="a3"/>
         <w:numPr>
           <w:ilvl w:val="0"/>
-          <w:numId w:val="7"/>
+          <w:numId w:val="13"/>
         </w:numPr>
         <w:ind w:left="432"/>
         <w:rPr>
@@ -2218,41 +2496,47 @@
         <w:t>Το σύστημα εμφανίζει το προσωπικό ημερολόγιο.</w:t>
       </w:r>
     </w:p>
+    <w:bookmarkEnd w:id="8"/>
+    <w:p>
+      <w:pPr>
+        <w:rPr>
+          <w:rFonts w:ascii="Open Sans" w:hAnsi="Open Sans" w:cs="Open Sans"/>
+          <w:b/>
+          <w:sz w:val="24"/>
+          <w:szCs w:val="24"/>
+          <w:lang w:val="el-GR"/>
+        </w:rPr>
+      </w:pPr>
+    </w:p>
     <w:p>
       <w:pPr>
         <w:jc w:val="center"/>
         <w:rPr>
           <w:rFonts w:ascii="Open Sans" w:hAnsi="Open Sans" w:cs="Open Sans"/>
           <w:b/>
-          <w:sz w:val="24"/>
-          <w:szCs w:val="24"/>
-          <w:lang w:val="el-GR"/>
-        </w:rPr>
-      </w:pPr>
-      <w:bookmarkStart w:id="9" w:name="_Hlk37248844"/>
-      <w:bookmarkEnd w:id="8"/>
-    </w:p>
-    <w:p>
-      <w:pPr>
-        <w:jc w:val="center"/>
-        <w:rPr>
-          <w:rFonts w:ascii="Open Sans" w:hAnsi="Open Sans" w:cs="Open Sans"/>
-          <w:b/>
           <w:bCs/>
           <w:sz w:val="24"/>
           <w:szCs w:val="24"/>
-          <w:lang w:val="el-GR"/>
-        </w:rPr>
-      </w:pPr>
-      <w:r>
-        <w:rPr>
-          <w:rFonts w:ascii="Open Sans" w:hAnsi="Open Sans" w:cs="Open Sans"/>
-          <w:b/>
-          <w:sz w:val="24"/>
-          <w:szCs w:val="24"/>
-          <w:lang w:val="el-GR"/>
-        </w:rPr>
-        <w:t xml:space="preserve">Εναλλακτική ροή: προβολή-διαγραφή ειδοποιήσεων στο </w:t>
+        </w:rPr>
+      </w:pPr>
+      <w:r>
+        <w:rPr>
+          <w:rFonts w:ascii="Open Sans" w:hAnsi="Open Sans" w:cs="Open Sans"/>
+          <w:b/>
+          <w:sz w:val="24"/>
+          <w:szCs w:val="24"/>
+          <w:lang w:val="el-GR"/>
+        </w:rPr>
+        <w:t xml:space="preserve">Εναλλακτική ροή: </w:t>
+      </w:r>
+      <w:r>
+        <w:rPr>
+          <w:rFonts w:ascii="Open Sans" w:hAnsi="Open Sans" w:cs="Open Sans"/>
+          <w:b/>
+          <w:sz w:val="24"/>
+          <w:szCs w:val="24"/>
+        </w:rPr>
+        <w:t>δημόσιο</w:t>
       </w:r>
       <w:r>
         <w:rPr>
@@ -2261,187 +2545,203 @@
           <w:bCs/>
           <w:sz w:val="24"/>
           <w:szCs w:val="24"/>
-          <w:lang w:val="el-GR"/>
-        </w:rPr>
-        <w:t>προσωπικό ημερολόγιο</w:t>
-      </w:r>
-    </w:p>
-    <w:p>
-      <w:pPr>
-        <w:pStyle w:val="a3"/>
-        <w:numPr>
-          <w:ilvl w:val="0"/>
-          <w:numId w:val="13"/>
-        </w:numPr>
-        <w:ind w:left="432"/>
-        <w:rPr>
-          <w:rFonts w:ascii="Open Sans" w:hAnsi="Open Sans" w:cs="Open Sans"/>
-          <w:sz w:val="24"/>
-          <w:szCs w:val="24"/>
-          <w:lang w:val="el-GR"/>
-        </w:rPr>
-      </w:pPr>
-      <w:r>
-        <w:rPr>
-          <w:rFonts w:ascii="Open Sans" w:hAnsi="Open Sans" w:cs="Open Sans"/>
-          <w:sz w:val="24"/>
-          <w:szCs w:val="24"/>
-          <w:lang w:val="el-GR"/>
-        </w:rPr>
-        <w:t>Ο υπάλληλος επιλέγει να δει τις ειδοποιήσεις του.</w:t>
-      </w:r>
-    </w:p>
-    <w:p>
-      <w:pPr>
-        <w:pStyle w:val="a3"/>
-        <w:numPr>
-          <w:ilvl w:val="0"/>
-          <w:numId w:val="13"/>
-        </w:numPr>
-        <w:ind w:left="432"/>
-        <w:rPr>
-          <w:rFonts w:ascii="Open Sans" w:hAnsi="Open Sans" w:cs="Open Sans"/>
-          <w:sz w:val="24"/>
-          <w:szCs w:val="24"/>
-          <w:lang w:val="el-GR"/>
-        </w:rPr>
-      </w:pPr>
-      <w:r>
-        <w:rPr>
-          <w:rFonts w:ascii="Open Sans" w:hAnsi="Open Sans" w:cs="Open Sans"/>
-          <w:sz w:val="24"/>
-          <w:szCs w:val="24"/>
-          <w:lang w:val="el-GR"/>
-        </w:rPr>
-        <w:t>Σε ένα παράθυρο εμφανίζονται οι ειδοποιήσεις.</w:t>
-      </w:r>
-    </w:p>
-    <w:p>
-      <w:pPr>
-        <w:pStyle w:val="a3"/>
-        <w:numPr>
-          <w:ilvl w:val="0"/>
-          <w:numId w:val="13"/>
-        </w:numPr>
-        <w:ind w:left="432"/>
-        <w:rPr>
-          <w:rFonts w:ascii="Open Sans" w:hAnsi="Open Sans" w:cs="Open Sans"/>
-          <w:sz w:val="24"/>
-          <w:szCs w:val="24"/>
-        </w:rPr>
-      </w:pPr>
-      <w:r>
-        <w:rPr>
-          <w:rFonts w:ascii="Open Sans" w:hAnsi="Open Sans" w:cs="Open Sans"/>
-          <w:sz w:val="24"/>
-          <w:szCs w:val="24"/>
-        </w:rPr>
-        <w:t>Επ</w:t>
-      </w:r>
-      <w:proofErr w:type="spellStart"/>
-      <w:r>
-        <w:rPr>
-          <w:rFonts w:ascii="Open Sans" w:hAnsi="Open Sans" w:cs="Open Sans"/>
-          <w:sz w:val="24"/>
-          <w:szCs w:val="24"/>
-        </w:rPr>
-        <w:t>ιλέγει</w:t>
-      </w:r>
-      <w:proofErr w:type="spellEnd"/>
-      <w:r>
-        <w:rPr>
-          <w:rFonts w:ascii="Open Sans" w:hAnsi="Open Sans" w:cs="Open Sans"/>
-          <w:sz w:val="24"/>
-          <w:szCs w:val="24"/>
-        </w:rPr>
-        <w:t xml:space="preserve"> </w:t>
-      </w:r>
-      <w:proofErr w:type="spellStart"/>
-      <w:r>
-        <w:rPr>
-          <w:rFonts w:ascii="Open Sans" w:hAnsi="Open Sans" w:cs="Open Sans"/>
-          <w:sz w:val="24"/>
-          <w:szCs w:val="24"/>
-        </w:rPr>
-        <w:t>μι</w:t>
-      </w:r>
-      <w:proofErr w:type="spellEnd"/>
-      <w:r>
-        <w:rPr>
-          <w:rFonts w:ascii="Open Sans" w:hAnsi="Open Sans" w:cs="Open Sans"/>
-          <w:sz w:val="24"/>
-          <w:szCs w:val="24"/>
-        </w:rPr>
-        <w:t xml:space="preserve">α </w:t>
-      </w:r>
-      <w:proofErr w:type="spellStart"/>
-      <w:r>
-        <w:rPr>
-          <w:rFonts w:ascii="Open Sans" w:hAnsi="Open Sans" w:cs="Open Sans"/>
-          <w:sz w:val="24"/>
-          <w:szCs w:val="24"/>
-        </w:rPr>
-        <w:t>ειδο</w:t>
-      </w:r>
-      <w:proofErr w:type="spellEnd"/>
-      <w:r>
-        <w:rPr>
-          <w:rFonts w:ascii="Open Sans" w:hAnsi="Open Sans" w:cs="Open Sans"/>
-          <w:sz w:val="24"/>
-          <w:szCs w:val="24"/>
-        </w:rPr>
-        <w:t>ποίηση.</w:t>
-      </w:r>
-    </w:p>
-    <w:p>
-      <w:pPr>
-        <w:pStyle w:val="a3"/>
-        <w:numPr>
-          <w:ilvl w:val="0"/>
-          <w:numId w:val="13"/>
-        </w:numPr>
-        <w:ind w:left="432"/>
-        <w:rPr>
-          <w:rFonts w:ascii="Open Sans" w:hAnsi="Open Sans" w:cs="Open Sans"/>
-          <w:sz w:val="24"/>
-          <w:szCs w:val="24"/>
-          <w:lang w:val="el-GR"/>
-        </w:rPr>
-      </w:pPr>
-      <w:r>
-        <w:rPr>
-          <w:rFonts w:ascii="Open Sans" w:hAnsi="Open Sans" w:cs="Open Sans"/>
-          <w:sz w:val="24"/>
-          <w:szCs w:val="24"/>
-          <w:lang w:val="el-GR"/>
-        </w:rPr>
-        <w:lastRenderedPageBreak/>
-        <w:t>Εμφανίζονται οι επιλογές επεξεργασίας και διαγραφής.</w:t>
-      </w:r>
-    </w:p>
-    <w:p>
-      <w:pPr>
-        <w:pStyle w:val="a3"/>
-        <w:numPr>
-          <w:ilvl w:val="0"/>
-          <w:numId w:val="13"/>
-        </w:numPr>
-        <w:ind w:left="432"/>
-        <w:rPr>
-          <w:rFonts w:ascii="Open Sans" w:hAnsi="Open Sans" w:cs="Open Sans"/>
-          <w:sz w:val="24"/>
-          <w:szCs w:val="24"/>
-          <w:lang w:val="el-GR"/>
-        </w:rPr>
-      </w:pPr>
-      <w:r>
-        <w:rPr>
-          <w:rFonts w:ascii="Open Sans" w:hAnsi="Open Sans" w:cs="Open Sans"/>
-          <w:sz w:val="24"/>
-          <w:szCs w:val="24"/>
-          <w:lang w:val="el-GR"/>
-        </w:rPr>
-        <w:t>Ο χρήστης επιλέγει να την διαγράψει</w:t>
+        </w:rPr>
+        <w:t xml:space="preserve"> ημερολόγιο</w:t>
+      </w:r>
+    </w:p>
+    <w:p>
+      <w:pPr>
+        <w:rPr>
+          <w:rFonts w:ascii="Open Sans" w:hAnsi="Open Sans" w:cs="Open Sans"/>
+          <w:color w:val="7030A0"/>
+          <w:sz w:val="24"/>
+          <w:szCs w:val="24"/>
+          <w:lang w:val="el-GR"/>
+        </w:rPr>
+      </w:pPr>
+    </w:p>
+    <w:p>
+      <w:pPr>
+        <w:pStyle w:val="a3"/>
+        <w:numPr>
+          <w:ilvl w:val="0"/>
+          <w:numId w:val="20"/>
+        </w:numPr>
+        <w:ind w:left="432"/>
+        <w:rPr>
+          <w:rFonts w:ascii="Open Sans" w:hAnsi="Open Sans" w:cs="Open Sans"/>
+          <w:sz w:val="24"/>
+          <w:szCs w:val="24"/>
+          <w:lang w:val="el-GR"/>
+        </w:rPr>
+      </w:pPr>
+      <w:r>
+        <w:rPr>
+          <w:rFonts w:ascii="Open Sans" w:hAnsi="Open Sans" w:cs="Open Sans"/>
+          <w:sz w:val="24"/>
+          <w:szCs w:val="24"/>
+          <w:lang w:val="el-GR"/>
+        </w:rPr>
+        <w:t xml:space="preserve">Ο χρήστης επιλέγει το δημόσιο. </w:t>
+      </w:r>
+    </w:p>
+    <w:p>
+      <w:pPr>
+        <w:pStyle w:val="a3"/>
+        <w:numPr>
+          <w:ilvl w:val="0"/>
+          <w:numId w:val="20"/>
+        </w:numPr>
+        <w:ind w:left="432"/>
+        <w:rPr>
+          <w:rFonts w:ascii="Open Sans" w:hAnsi="Open Sans" w:cs="Open Sans"/>
+          <w:sz w:val="24"/>
+          <w:szCs w:val="24"/>
+          <w:lang w:val="el-GR"/>
+        </w:rPr>
+      </w:pPr>
+      <w:r>
+        <w:rPr>
+          <w:rFonts w:ascii="Open Sans" w:hAnsi="Open Sans" w:cs="Open Sans"/>
+          <w:sz w:val="24"/>
+          <w:szCs w:val="24"/>
+          <w:lang w:val="el-GR"/>
+        </w:rPr>
+        <w:t>Εμφανίζεται το δημόσιο ημερολόγιο.</w:t>
+      </w:r>
+    </w:p>
+    <w:p>
+      <w:pPr>
+        <w:pStyle w:val="a3"/>
+        <w:numPr>
+          <w:ilvl w:val="0"/>
+          <w:numId w:val="20"/>
+        </w:numPr>
+        <w:ind w:left="432"/>
+        <w:rPr>
+          <w:rFonts w:ascii="Open Sans" w:hAnsi="Open Sans" w:cs="Open Sans"/>
+          <w:sz w:val="24"/>
+          <w:szCs w:val="24"/>
+          <w:lang w:val="el-GR"/>
+        </w:rPr>
+      </w:pPr>
+      <w:r>
+        <w:rPr>
+          <w:rFonts w:ascii="Open Sans" w:hAnsi="Open Sans" w:cs="Open Sans"/>
+          <w:sz w:val="24"/>
+          <w:szCs w:val="24"/>
+          <w:lang w:val="el-GR"/>
+        </w:rPr>
+        <w:t>Επιλέγει μια μέρα από το ημερολόγιο.</w:t>
+      </w:r>
+    </w:p>
+    <w:p>
+      <w:pPr>
+        <w:pStyle w:val="a3"/>
+        <w:numPr>
+          <w:ilvl w:val="0"/>
+          <w:numId w:val="20"/>
+        </w:numPr>
+        <w:ind w:left="432"/>
+        <w:rPr>
+          <w:rFonts w:ascii="Open Sans" w:hAnsi="Open Sans" w:cs="Open Sans"/>
+          <w:sz w:val="24"/>
+          <w:szCs w:val="24"/>
+          <w:lang w:val="el-GR"/>
+        </w:rPr>
+      </w:pPr>
+      <w:r>
+        <w:rPr>
+          <w:rFonts w:ascii="Open Sans" w:hAnsi="Open Sans" w:cs="Open Sans"/>
+          <w:sz w:val="24"/>
+          <w:szCs w:val="24"/>
+          <w:lang w:val="el-GR"/>
+        </w:rPr>
+        <w:t>Στην συνέχεια επιλέγει να το επεξεργαστεί.</w:t>
+      </w:r>
+    </w:p>
+    <w:p>
+      <w:pPr>
+        <w:pStyle w:val="a3"/>
+        <w:numPr>
+          <w:ilvl w:val="0"/>
+          <w:numId w:val="20"/>
+        </w:numPr>
+        <w:ind w:left="432"/>
+        <w:rPr>
+          <w:rFonts w:ascii="Open Sans" w:hAnsi="Open Sans" w:cs="Open Sans"/>
+          <w:sz w:val="24"/>
+          <w:szCs w:val="24"/>
+          <w:lang w:val="el-GR"/>
+        </w:rPr>
+      </w:pPr>
+      <w:r>
+        <w:rPr>
+          <w:rFonts w:ascii="Open Sans" w:hAnsi="Open Sans" w:cs="Open Sans"/>
+          <w:sz w:val="24"/>
+          <w:szCs w:val="24"/>
+          <w:lang w:val="el-GR"/>
+        </w:rPr>
+        <w:t>Εισάγει μια νέα καταχώρηση στο ημερολόγιο.</w:t>
+      </w:r>
+    </w:p>
+    <w:p>
+      <w:pPr>
+        <w:pStyle w:val="a3"/>
+        <w:numPr>
+          <w:ilvl w:val="0"/>
+          <w:numId w:val="20"/>
+        </w:numPr>
+        <w:ind w:left="432"/>
+        <w:rPr>
+          <w:rFonts w:ascii="Open Sans" w:hAnsi="Open Sans" w:cs="Open Sans"/>
+          <w:sz w:val="24"/>
+          <w:szCs w:val="24"/>
+          <w:lang w:val="el-GR"/>
+        </w:rPr>
+      </w:pPr>
+      <w:r>
+        <w:rPr>
+          <w:rFonts w:ascii="Open Sans" w:hAnsi="Open Sans" w:cs="Open Sans"/>
+          <w:sz w:val="24"/>
+          <w:szCs w:val="24"/>
+          <w:lang w:val="el-GR"/>
+        </w:rPr>
+        <w:t>Στην συνέχεια επιλέγει την αποθήκευση της.</w:t>
+      </w:r>
+    </w:p>
+    <w:p>
+      <w:pPr>
+        <w:pStyle w:val="a3"/>
+        <w:numPr>
+          <w:ilvl w:val="0"/>
+          <w:numId w:val="20"/>
+        </w:numPr>
+        <w:ind w:left="432"/>
+        <w:rPr>
+          <w:rFonts w:ascii="Open Sans" w:hAnsi="Open Sans" w:cs="Open Sans"/>
+          <w:sz w:val="24"/>
+          <w:szCs w:val="24"/>
+          <w:lang w:val="el-GR"/>
+        </w:rPr>
+      </w:pPr>
+      <w:r>
+        <w:rPr>
+          <w:rFonts w:ascii="Open Sans" w:hAnsi="Open Sans" w:cs="Open Sans"/>
+          <w:sz w:val="24"/>
+          <w:szCs w:val="24"/>
+          <w:lang w:val="el-GR"/>
+        </w:rPr>
+        <w:t>Το σύστημα με εμφάνιση παραθύρου ρωτά τον χρήστη αν θέλει να σταλεί ειδοποίηση</w:t>
+      </w:r>
+      <w:r>
+        <w:rPr>
+          <w:rFonts w:ascii="Open Sans" w:hAnsi="Open Sans" w:cs="Open Sans"/>
+          <w:sz w:val="24"/>
+          <w:szCs w:val="24"/>
+          <w:lang w:val="el-GR"/>
+        </w:rPr>
+        <w:t xml:space="preserve"> στους χρήστες</w:t>
       </w:r>
       <w:r>
         <w:rPr>
@@ -2458,426 +2758,7 @@
         <w:pStyle w:val="a3"/>
         <w:numPr>
           <w:ilvl w:val="0"/>
-          <w:numId w:val="13"/>
-        </w:numPr>
-        <w:ind w:left="432"/>
-        <w:rPr>
-          <w:rFonts w:ascii="Open Sans" w:hAnsi="Open Sans" w:cs="Open Sans"/>
-          <w:sz w:val="24"/>
-          <w:szCs w:val="24"/>
-          <w:lang w:val="el-GR"/>
-        </w:rPr>
-      </w:pPr>
-      <w:r>
-        <w:rPr>
-          <w:rFonts w:ascii="Open Sans" w:hAnsi="Open Sans" w:cs="Open Sans"/>
-          <w:sz w:val="24"/>
-          <w:szCs w:val="24"/>
-          <w:lang w:val="el-GR"/>
-        </w:rPr>
-        <w:t>Στην συνέχεια επιλέγει την αποθήκευση του ημερολογίου.</w:t>
-      </w:r>
-    </w:p>
-    <w:p>
-      <w:pPr>
-        <w:pStyle w:val="a3"/>
-        <w:numPr>
-          <w:ilvl w:val="0"/>
-          <w:numId w:val="13"/>
-        </w:numPr>
-        <w:ind w:left="432"/>
-        <w:rPr>
-          <w:rFonts w:ascii="Open Sans" w:hAnsi="Open Sans" w:cs="Open Sans"/>
-          <w:sz w:val="24"/>
-          <w:szCs w:val="24"/>
-          <w:lang w:val="el-GR"/>
-        </w:rPr>
-      </w:pPr>
-      <w:r>
-        <w:rPr>
-          <w:rFonts w:ascii="Open Sans" w:hAnsi="Open Sans" w:cs="Open Sans"/>
-          <w:sz w:val="24"/>
-          <w:szCs w:val="24"/>
-          <w:lang w:val="el-GR"/>
-        </w:rPr>
-        <w:t>Το σύστημα εμφανίζει το προσωπικό ημερολόγιο.</w:t>
-      </w:r>
-    </w:p>
-    <w:bookmarkEnd w:id="9"/>
-    <w:p>
-      <w:pPr>
-        <w:rPr>
-          <w:rFonts w:ascii="Open Sans" w:hAnsi="Open Sans" w:cs="Open Sans"/>
-          <w:b/>
-          <w:sz w:val="24"/>
-          <w:szCs w:val="24"/>
-          <w:lang w:val="el-GR"/>
-        </w:rPr>
-      </w:pPr>
-    </w:p>
-    <w:p>
-      <w:pPr>
-        <w:jc w:val="center"/>
-        <w:rPr>
-          <w:rFonts w:ascii="Open Sans" w:hAnsi="Open Sans" w:cs="Open Sans"/>
-          <w:b/>
-          <w:bCs/>
-          <w:sz w:val="24"/>
-          <w:szCs w:val="24"/>
-        </w:rPr>
-      </w:pPr>
-      <w:r>
-        <w:rPr>
-          <w:rFonts w:ascii="Open Sans" w:hAnsi="Open Sans" w:cs="Open Sans"/>
-          <w:b/>
-          <w:sz w:val="24"/>
-          <w:szCs w:val="24"/>
-        </w:rPr>
-        <w:t>Βα</w:t>
-      </w:r>
-      <w:proofErr w:type="spellStart"/>
-      <w:r>
-        <w:rPr>
-          <w:rFonts w:ascii="Open Sans" w:hAnsi="Open Sans" w:cs="Open Sans"/>
-          <w:b/>
-          <w:sz w:val="24"/>
-          <w:szCs w:val="24"/>
-        </w:rPr>
-        <w:t>σική</w:t>
-      </w:r>
-      <w:proofErr w:type="spellEnd"/>
-      <w:r>
-        <w:rPr>
-          <w:rFonts w:ascii="Open Sans" w:hAnsi="Open Sans" w:cs="Open Sans"/>
-          <w:b/>
-          <w:sz w:val="24"/>
-          <w:szCs w:val="24"/>
-        </w:rPr>
-        <w:t xml:space="preserve"> </w:t>
-      </w:r>
-      <w:proofErr w:type="spellStart"/>
-      <w:r>
-        <w:rPr>
-          <w:rFonts w:ascii="Open Sans" w:hAnsi="Open Sans" w:cs="Open Sans"/>
-          <w:b/>
-          <w:sz w:val="24"/>
-          <w:szCs w:val="24"/>
-        </w:rPr>
-        <w:t>ροή</w:t>
-      </w:r>
-      <w:proofErr w:type="spellEnd"/>
-      <w:r>
-        <w:rPr>
-          <w:rFonts w:ascii="Open Sans" w:hAnsi="Open Sans" w:cs="Open Sans"/>
-          <w:b/>
-          <w:sz w:val="24"/>
-          <w:szCs w:val="24"/>
-        </w:rPr>
-        <w:t xml:space="preserve"> </w:t>
-      </w:r>
-      <w:proofErr w:type="spellStart"/>
-      <w:r>
-        <w:rPr>
-          <w:rFonts w:ascii="Open Sans" w:hAnsi="Open Sans" w:cs="Open Sans"/>
-          <w:b/>
-          <w:sz w:val="24"/>
-          <w:szCs w:val="24"/>
-        </w:rPr>
-        <w:t>δημόσιο</w:t>
-      </w:r>
-      <w:proofErr w:type="spellEnd"/>
-      <w:r>
-        <w:rPr>
-          <w:rFonts w:ascii="Open Sans" w:hAnsi="Open Sans" w:cs="Open Sans"/>
-          <w:b/>
-          <w:bCs/>
-          <w:sz w:val="24"/>
-          <w:szCs w:val="24"/>
-        </w:rPr>
-        <w:t xml:space="preserve"> </w:t>
-      </w:r>
-      <w:proofErr w:type="spellStart"/>
-      <w:r>
-        <w:rPr>
-          <w:rFonts w:ascii="Open Sans" w:hAnsi="Open Sans" w:cs="Open Sans"/>
-          <w:b/>
-          <w:bCs/>
-          <w:sz w:val="24"/>
-          <w:szCs w:val="24"/>
-        </w:rPr>
-        <w:t>ημερολόγιο</w:t>
-      </w:r>
-      <w:proofErr w:type="spellEnd"/>
-    </w:p>
-    <w:p>
-      <w:pPr>
-        <w:jc w:val="center"/>
-        <w:rPr>
-          <w:rFonts w:ascii="Open Sans" w:hAnsi="Open Sans" w:cs="Open Sans"/>
-          <w:b/>
-          <w:bCs/>
-          <w:sz w:val="24"/>
-          <w:szCs w:val="24"/>
-        </w:rPr>
-      </w:pPr>
-    </w:p>
-    <w:p>
-      <w:pPr>
-        <w:pStyle w:val="a3"/>
-        <w:numPr>
-          <w:ilvl w:val="0"/>
-          <w:numId w:val="10"/>
-        </w:numPr>
-        <w:ind w:left="432"/>
-        <w:rPr>
-          <w:rFonts w:ascii="Open Sans" w:hAnsi="Open Sans" w:cs="Open Sans"/>
-          <w:sz w:val="24"/>
-          <w:szCs w:val="24"/>
-          <w:lang w:val="el-GR"/>
-        </w:rPr>
-      </w:pPr>
-      <w:bookmarkStart w:id="10" w:name="_Hlk37249170"/>
-      <w:r>
-        <w:rPr>
-          <w:rFonts w:ascii="Open Sans" w:hAnsi="Open Sans" w:cs="Open Sans"/>
-          <w:sz w:val="24"/>
-          <w:szCs w:val="24"/>
-          <w:lang w:val="el-GR"/>
-        </w:rPr>
-        <w:t>Ο υπάλληλος συνδέεται με τον λογαριασμό του και το σύστημα αυτόματα του εμφανίζει την οθόνη που αντιστοιχεί στο τμήμα της εταιρίας του εργάζεται.</w:t>
-      </w:r>
-    </w:p>
-    <w:p>
-      <w:pPr>
-        <w:pStyle w:val="a3"/>
-        <w:numPr>
-          <w:ilvl w:val="0"/>
-          <w:numId w:val="10"/>
-        </w:numPr>
-        <w:ind w:left="432"/>
-        <w:rPr>
-          <w:rFonts w:ascii="Open Sans" w:hAnsi="Open Sans" w:cs="Open Sans"/>
-          <w:sz w:val="24"/>
-          <w:szCs w:val="24"/>
-          <w:lang w:val="el-GR"/>
-        </w:rPr>
-      </w:pPr>
-      <w:r>
-        <w:rPr>
-          <w:rFonts w:ascii="Open Sans" w:hAnsi="Open Sans" w:cs="Open Sans"/>
-          <w:sz w:val="24"/>
-          <w:szCs w:val="24"/>
-          <w:lang w:val="el-GR"/>
-        </w:rPr>
-        <w:t>Επιλέγει από την αρχική οθόνη το Ημερολόγιο.</w:t>
-      </w:r>
-    </w:p>
-    <w:p>
-      <w:pPr>
-        <w:pStyle w:val="a3"/>
-        <w:numPr>
-          <w:ilvl w:val="0"/>
-          <w:numId w:val="10"/>
-        </w:numPr>
-        <w:ind w:left="432"/>
-        <w:rPr>
-          <w:rFonts w:ascii="Open Sans" w:hAnsi="Open Sans" w:cs="Open Sans"/>
-          <w:sz w:val="24"/>
-          <w:szCs w:val="24"/>
-          <w:lang w:val="el-GR"/>
-        </w:rPr>
-      </w:pPr>
-      <w:r>
-        <w:rPr>
-          <w:rFonts w:ascii="Open Sans" w:hAnsi="Open Sans" w:cs="Open Sans"/>
-          <w:sz w:val="24"/>
-          <w:szCs w:val="24"/>
-          <w:lang w:val="el-GR"/>
-        </w:rPr>
-        <w:t>Εμφανίζονται σε νέα οθόνη δύο ημερολόγια, το προσωπικό και το δημόσιο.</w:t>
-      </w:r>
-    </w:p>
-    <w:p>
-      <w:pPr>
-        <w:pStyle w:val="a3"/>
-        <w:numPr>
-          <w:ilvl w:val="0"/>
-          <w:numId w:val="10"/>
-        </w:numPr>
-        <w:ind w:left="432"/>
-        <w:rPr>
-          <w:rFonts w:ascii="Open Sans" w:hAnsi="Open Sans" w:cs="Open Sans"/>
-          <w:sz w:val="24"/>
-          <w:szCs w:val="24"/>
-          <w:lang w:val="el-GR"/>
-        </w:rPr>
-      </w:pPr>
-      <w:r>
-        <w:rPr>
-          <w:rFonts w:ascii="Open Sans" w:hAnsi="Open Sans" w:cs="Open Sans"/>
-          <w:sz w:val="24"/>
-          <w:szCs w:val="24"/>
-          <w:lang w:val="el-GR"/>
-        </w:rPr>
-        <w:t xml:space="preserve">Ο χρήστης επιλέγει το δημόσιο. </w:t>
-      </w:r>
-    </w:p>
-    <w:p>
-      <w:pPr>
-        <w:pStyle w:val="a3"/>
-        <w:numPr>
-          <w:ilvl w:val="0"/>
-          <w:numId w:val="10"/>
-        </w:numPr>
-        <w:ind w:left="432"/>
-        <w:rPr>
-          <w:rFonts w:ascii="Open Sans" w:hAnsi="Open Sans" w:cs="Open Sans"/>
-          <w:sz w:val="24"/>
-          <w:szCs w:val="24"/>
-          <w:lang w:val="el-GR"/>
-        </w:rPr>
-      </w:pPr>
-      <w:r>
-        <w:rPr>
-          <w:rFonts w:ascii="Open Sans" w:hAnsi="Open Sans" w:cs="Open Sans"/>
-          <w:sz w:val="24"/>
-          <w:szCs w:val="24"/>
-          <w:lang w:val="el-GR"/>
-        </w:rPr>
-        <w:t>Εμφανίζεται το δημόσιο ημερολόγιο.</w:t>
-      </w:r>
-    </w:p>
-    <w:p>
-      <w:pPr>
-        <w:pStyle w:val="a3"/>
-        <w:numPr>
-          <w:ilvl w:val="0"/>
-          <w:numId w:val="10"/>
-        </w:numPr>
-        <w:ind w:left="432"/>
-        <w:rPr>
-          <w:rFonts w:ascii="Open Sans" w:hAnsi="Open Sans" w:cs="Open Sans"/>
-          <w:sz w:val="24"/>
-          <w:szCs w:val="24"/>
-          <w:lang w:val="el-GR"/>
-        </w:rPr>
-      </w:pPr>
-      <w:r>
-        <w:rPr>
-          <w:rFonts w:ascii="Open Sans" w:hAnsi="Open Sans" w:cs="Open Sans"/>
-          <w:sz w:val="24"/>
-          <w:szCs w:val="24"/>
-          <w:lang w:val="el-GR"/>
-        </w:rPr>
-        <w:t>Επιλέγει μια μέρα από το ημερολόγιο.</w:t>
-      </w:r>
-    </w:p>
-    <w:p>
-      <w:pPr>
-        <w:pStyle w:val="a3"/>
-        <w:numPr>
-          <w:ilvl w:val="0"/>
-          <w:numId w:val="10"/>
-        </w:numPr>
-        <w:ind w:left="432"/>
-        <w:rPr>
-          <w:rFonts w:ascii="Open Sans" w:hAnsi="Open Sans" w:cs="Open Sans"/>
-          <w:sz w:val="24"/>
-          <w:szCs w:val="24"/>
-          <w:lang w:val="el-GR"/>
-        </w:rPr>
-      </w:pPr>
-      <w:r>
-        <w:rPr>
-          <w:rFonts w:ascii="Open Sans" w:hAnsi="Open Sans" w:cs="Open Sans"/>
-          <w:sz w:val="24"/>
-          <w:szCs w:val="24"/>
-          <w:lang w:val="el-GR"/>
-        </w:rPr>
-        <w:t>Στην συνέχεια επιλέγει να το επεξεργαστεί.</w:t>
-      </w:r>
-    </w:p>
-    <w:p>
-      <w:pPr>
-        <w:pStyle w:val="a3"/>
-        <w:numPr>
-          <w:ilvl w:val="0"/>
-          <w:numId w:val="10"/>
-        </w:numPr>
-        <w:ind w:left="432"/>
-        <w:rPr>
-          <w:rFonts w:ascii="Open Sans" w:hAnsi="Open Sans" w:cs="Open Sans"/>
-          <w:sz w:val="24"/>
-          <w:szCs w:val="24"/>
-          <w:lang w:val="el-GR"/>
-        </w:rPr>
-      </w:pPr>
-      <w:r>
-        <w:rPr>
-          <w:rFonts w:ascii="Open Sans" w:hAnsi="Open Sans" w:cs="Open Sans"/>
-          <w:sz w:val="24"/>
-          <w:szCs w:val="24"/>
-          <w:lang w:val="el-GR"/>
-        </w:rPr>
-        <w:t>Εισάγει μια νέα καταχώρηση στο ημερολόγιο.</w:t>
-      </w:r>
-    </w:p>
-    <w:p>
-      <w:pPr>
-        <w:pStyle w:val="a3"/>
-        <w:numPr>
-          <w:ilvl w:val="0"/>
-          <w:numId w:val="10"/>
-        </w:numPr>
-        <w:ind w:left="432"/>
-        <w:rPr>
-          <w:rFonts w:ascii="Open Sans" w:hAnsi="Open Sans" w:cs="Open Sans"/>
-          <w:sz w:val="24"/>
-          <w:szCs w:val="24"/>
-          <w:lang w:val="el-GR"/>
-        </w:rPr>
-      </w:pPr>
-      <w:r>
-        <w:rPr>
-          <w:rFonts w:ascii="Open Sans" w:hAnsi="Open Sans" w:cs="Open Sans"/>
-          <w:sz w:val="24"/>
-          <w:szCs w:val="24"/>
-          <w:lang w:val="el-GR"/>
-        </w:rPr>
-        <w:t>Στην συνέχεια επιλέγει την αποθήκευση της.</w:t>
-      </w:r>
-    </w:p>
-    <w:p>
-      <w:pPr>
-        <w:pStyle w:val="a3"/>
-        <w:numPr>
-          <w:ilvl w:val="0"/>
-          <w:numId w:val="10"/>
-        </w:numPr>
-        <w:ind w:left="432"/>
-        <w:rPr>
-          <w:rFonts w:ascii="Open Sans" w:hAnsi="Open Sans" w:cs="Open Sans"/>
-          <w:sz w:val="24"/>
-          <w:szCs w:val="24"/>
-          <w:lang w:val="el-GR"/>
-        </w:rPr>
-      </w:pPr>
-      <w:r>
-        <w:rPr>
-          <w:rFonts w:ascii="Open Sans" w:hAnsi="Open Sans" w:cs="Open Sans"/>
-          <w:sz w:val="24"/>
-          <w:szCs w:val="24"/>
-          <w:lang w:val="el-GR"/>
-        </w:rPr>
-        <w:t>Το σύστημα με εμφάνιση παραθύρου ρωτά τον χρήστη αν θέλει να σταλεί ειδοποίηση.</w:t>
-      </w:r>
-    </w:p>
-    <w:p>
-      <w:pPr>
-        <w:pStyle w:val="a3"/>
-        <w:numPr>
-          <w:ilvl w:val="0"/>
-          <w:numId w:val="10"/>
+          <w:numId w:val="20"/>
         </w:numPr>
         <w:ind w:left="432"/>
         <w:rPr>
@@ -2902,331 +2783,23 @@
         <w:pStyle w:val="a3"/>
         <w:numPr>
           <w:ilvl w:val="0"/>
-          <w:numId w:val="10"/>
-        </w:numPr>
-        <w:ind w:left="432"/>
-        <w:rPr>
-          <w:rFonts w:ascii="Open Sans" w:hAnsi="Open Sans" w:cs="Open Sans"/>
-          <w:sz w:val="24"/>
-          <w:szCs w:val="24"/>
-          <w:lang w:val="el-GR"/>
-        </w:rPr>
-      </w:pPr>
-      <w:r>
-        <w:rPr>
-          <w:rFonts w:ascii="Open Sans" w:hAnsi="Open Sans" w:cs="Open Sans"/>
-          <w:sz w:val="24"/>
-          <w:szCs w:val="24"/>
-          <w:lang w:val="el-GR"/>
-        </w:rPr>
-        <w:t>Το σύστημα εμφανίζει το δημόσιο ημερολόγιο με αποθηκευμένη την νέα καταχώρηση.</w:t>
-      </w:r>
-      <w:bookmarkEnd w:id="10"/>
-    </w:p>
-    <w:p>
-      <w:pPr>
-        <w:rPr>
-          <w:rFonts w:ascii="Open Sans" w:hAnsi="Open Sans" w:cs="Open Sans"/>
-          <w:color w:val="7030A0"/>
-          <w:sz w:val="24"/>
-          <w:szCs w:val="24"/>
-          <w:lang w:val="el-GR"/>
-        </w:rPr>
-      </w:pPr>
-    </w:p>
-    <w:p>
-      <w:pPr>
-        <w:rPr>
-          <w:rFonts w:ascii="Open Sans" w:hAnsi="Open Sans" w:cs="Open Sans"/>
-          <w:color w:val="7030A0"/>
-          <w:sz w:val="24"/>
-          <w:szCs w:val="24"/>
-          <w:lang w:val="el-GR"/>
-        </w:rPr>
-      </w:pPr>
-      <w:r>
-        <w:rPr>
-          <w:rFonts w:ascii="Open Sans" w:hAnsi="Open Sans" w:cs="Open Sans"/>
-          <w:color w:val="7030A0"/>
-          <w:sz w:val="24"/>
-          <w:szCs w:val="24"/>
-          <w:lang w:val="el-GR"/>
-        </w:rPr>
-        <w:t>2</w:t>
-      </w:r>
-      <w:r>
-        <w:rPr>
-          <w:rFonts w:ascii="Open Sans" w:hAnsi="Open Sans" w:cs="Open Sans"/>
-          <w:color w:val="7030A0"/>
-          <w:sz w:val="24"/>
-          <w:szCs w:val="24"/>
-          <w:vertAlign w:val="superscript"/>
-          <w:lang w:val="el-GR"/>
-        </w:rPr>
-        <w:t>Ος</w:t>
-      </w:r>
-      <w:r>
-        <w:rPr>
-          <w:rFonts w:ascii="Open Sans" w:hAnsi="Open Sans" w:cs="Open Sans"/>
-          <w:color w:val="7030A0"/>
-          <w:sz w:val="24"/>
-          <w:szCs w:val="24"/>
-          <w:lang w:val="el-GR"/>
-        </w:rPr>
-        <w:t xml:space="preserve"> ΤΡΟΠΟΣ: </w:t>
-      </w:r>
-      <w:r>
-        <w:rPr>
-          <w:rFonts w:ascii="Open Sans" w:hAnsi="Open Sans" w:cs="Open Sans"/>
-          <w:color w:val="FF0000"/>
-          <w:sz w:val="24"/>
-          <w:szCs w:val="24"/>
-          <w:lang w:val="el-GR"/>
-        </w:rPr>
-        <w:t>ΕΝΑΛΛΑΚΤΙΚΗ ΡΟΗ</w:t>
-      </w:r>
-    </w:p>
-    <w:p>
-      <w:pPr>
-        <w:pStyle w:val="a3"/>
-        <w:numPr>
-          <w:ilvl w:val="0"/>
-          <w:numId w:val="15"/>
-        </w:numPr>
-        <w:ind w:left="432"/>
-        <w:rPr>
-          <w:rFonts w:ascii="Open Sans" w:hAnsi="Open Sans" w:cs="Open Sans"/>
-          <w:color w:val="7030A0"/>
-          <w:sz w:val="24"/>
-          <w:szCs w:val="24"/>
-          <w:lang w:val="el-GR"/>
-        </w:rPr>
-      </w:pPr>
-      <w:r>
-        <w:rPr>
-          <w:rFonts w:ascii="Open Sans" w:hAnsi="Open Sans" w:cs="Open Sans"/>
-          <w:color w:val="7030A0"/>
-          <w:sz w:val="24"/>
-          <w:szCs w:val="24"/>
-          <w:lang w:val="el-GR"/>
-        </w:rPr>
-        <w:t xml:space="preserve">Ο χρήστης επιλέγει το δημόσιο. </w:t>
-      </w:r>
-    </w:p>
-    <w:p>
-      <w:pPr>
-        <w:pStyle w:val="a3"/>
-        <w:numPr>
-          <w:ilvl w:val="0"/>
-          <w:numId w:val="15"/>
-        </w:numPr>
-        <w:ind w:left="432"/>
-        <w:rPr>
-          <w:rFonts w:ascii="Open Sans" w:hAnsi="Open Sans" w:cs="Open Sans"/>
-          <w:color w:val="7030A0"/>
-          <w:sz w:val="24"/>
-          <w:szCs w:val="24"/>
-          <w:lang w:val="el-GR"/>
-        </w:rPr>
-      </w:pPr>
-      <w:r>
-        <w:rPr>
-          <w:rFonts w:ascii="Open Sans" w:hAnsi="Open Sans" w:cs="Open Sans"/>
-          <w:color w:val="7030A0"/>
-          <w:sz w:val="24"/>
-          <w:szCs w:val="24"/>
-          <w:lang w:val="el-GR"/>
-        </w:rPr>
-        <w:t>Εμφανίζεται το δημόσιο ημερολόγιο.</w:t>
-      </w:r>
-    </w:p>
-    <w:p>
-      <w:pPr>
-        <w:pStyle w:val="a3"/>
-        <w:numPr>
-          <w:ilvl w:val="0"/>
-          <w:numId w:val="15"/>
-        </w:numPr>
-        <w:ind w:left="432"/>
-        <w:rPr>
-          <w:rFonts w:ascii="Open Sans" w:hAnsi="Open Sans" w:cs="Open Sans"/>
-          <w:color w:val="7030A0"/>
-          <w:sz w:val="24"/>
-          <w:szCs w:val="24"/>
-          <w:lang w:val="el-GR"/>
-        </w:rPr>
-      </w:pPr>
-      <w:r>
-        <w:rPr>
-          <w:rFonts w:ascii="Open Sans" w:hAnsi="Open Sans" w:cs="Open Sans"/>
-          <w:color w:val="7030A0"/>
-          <w:sz w:val="24"/>
-          <w:szCs w:val="24"/>
-          <w:lang w:val="el-GR"/>
-        </w:rPr>
-        <w:t>Επιλέγει μια μέρα από το ημερολόγιο.</w:t>
-      </w:r>
-    </w:p>
-    <w:p>
-      <w:pPr>
-        <w:pStyle w:val="a3"/>
-        <w:numPr>
-          <w:ilvl w:val="0"/>
-          <w:numId w:val="15"/>
-        </w:numPr>
-        <w:ind w:left="432"/>
-        <w:rPr>
-          <w:rFonts w:ascii="Open Sans" w:hAnsi="Open Sans" w:cs="Open Sans"/>
-          <w:color w:val="7030A0"/>
-          <w:sz w:val="24"/>
-          <w:szCs w:val="24"/>
-          <w:lang w:val="el-GR"/>
-        </w:rPr>
-      </w:pPr>
-      <w:r>
-        <w:rPr>
-          <w:rFonts w:ascii="Open Sans" w:hAnsi="Open Sans" w:cs="Open Sans"/>
-          <w:color w:val="7030A0"/>
-          <w:sz w:val="24"/>
-          <w:szCs w:val="24"/>
-          <w:lang w:val="el-GR"/>
-        </w:rPr>
-        <w:t>Στην συνέχεια επιλέγει να το επεξεργαστεί.</w:t>
-      </w:r>
-    </w:p>
-    <w:p>
-      <w:pPr>
-        <w:pStyle w:val="a3"/>
-        <w:numPr>
-          <w:ilvl w:val="0"/>
-          <w:numId w:val="15"/>
-        </w:numPr>
-        <w:ind w:left="432"/>
-        <w:rPr>
-          <w:rFonts w:ascii="Open Sans" w:hAnsi="Open Sans" w:cs="Open Sans"/>
-          <w:color w:val="7030A0"/>
-          <w:sz w:val="24"/>
-          <w:szCs w:val="24"/>
-          <w:lang w:val="el-GR"/>
-        </w:rPr>
-      </w:pPr>
-      <w:r>
-        <w:rPr>
-          <w:rFonts w:ascii="Open Sans" w:hAnsi="Open Sans" w:cs="Open Sans"/>
-          <w:color w:val="7030A0"/>
-          <w:sz w:val="24"/>
-          <w:szCs w:val="24"/>
-          <w:lang w:val="el-GR"/>
-        </w:rPr>
-        <w:t>Εισάγει μια νέα καταχώρηση στο ημερολόγιο.</w:t>
-      </w:r>
-    </w:p>
-    <w:p>
-      <w:pPr>
-        <w:pStyle w:val="a3"/>
-        <w:numPr>
-          <w:ilvl w:val="0"/>
-          <w:numId w:val="15"/>
-        </w:numPr>
-        <w:ind w:left="432"/>
-        <w:rPr>
-          <w:rFonts w:ascii="Open Sans" w:hAnsi="Open Sans" w:cs="Open Sans"/>
-          <w:color w:val="7030A0"/>
-          <w:sz w:val="24"/>
-          <w:szCs w:val="24"/>
-          <w:lang w:val="el-GR"/>
-        </w:rPr>
-      </w:pPr>
-      <w:r>
-        <w:rPr>
-          <w:rFonts w:ascii="Open Sans" w:hAnsi="Open Sans" w:cs="Open Sans"/>
-          <w:color w:val="7030A0"/>
-          <w:sz w:val="24"/>
-          <w:szCs w:val="24"/>
-          <w:lang w:val="el-GR"/>
-        </w:rPr>
-        <w:t>Στην συνέχεια επιλέγει την αποθήκευση της.</w:t>
-      </w:r>
-    </w:p>
-    <w:p>
-      <w:pPr>
-        <w:pStyle w:val="a3"/>
-        <w:numPr>
-          <w:ilvl w:val="0"/>
-          <w:numId w:val="15"/>
-        </w:numPr>
-        <w:ind w:left="432"/>
-        <w:rPr>
-          <w:rFonts w:ascii="Open Sans" w:hAnsi="Open Sans" w:cs="Open Sans"/>
-          <w:color w:val="7030A0"/>
-          <w:sz w:val="24"/>
-          <w:szCs w:val="24"/>
-          <w:lang w:val="el-GR"/>
-        </w:rPr>
-      </w:pPr>
-      <w:r>
-        <w:rPr>
-          <w:rFonts w:ascii="Open Sans" w:hAnsi="Open Sans" w:cs="Open Sans"/>
-          <w:color w:val="7030A0"/>
-          <w:sz w:val="24"/>
-          <w:szCs w:val="24"/>
-          <w:lang w:val="el-GR"/>
-        </w:rPr>
-        <w:t>Το σύστημα με εμφάνιση παραθύρου ρωτά τον χρήστη αν θέλει να σταλεί ειδοποίηση.</w:t>
-      </w:r>
-    </w:p>
-    <w:p>
-      <w:pPr>
-        <w:pStyle w:val="a3"/>
-        <w:numPr>
-          <w:ilvl w:val="0"/>
-          <w:numId w:val="15"/>
-        </w:numPr>
-        <w:ind w:left="432"/>
-        <w:rPr>
-          <w:rFonts w:ascii="Open Sans" w:hAnsi="Open Sans" w:cs="Open Sans"/>
-          <w:color w:val="7030A0"/>
-          <w:sz w:val="24"/>
-          <w:szCs w:val="24"/>
-          <w:lang w:val="el-GR"/>
-        </w:rPr>
-      </w:pPr>
-      <w:r>
-        <w:rPr>
-          <w:rFonts w:ascii="Open Sans" w:hAnsi="Open Sans" w:cs="Open Sans"/>
-          <w:color w:val="7030A0"/>
-          <w:sz w:val="24"/>
-          <w:szCs w:val="24"/>
-          <w:lang w:val="el-GR"/>
-        </w:rPr>
-        <w:t xml:space="preserve">Ο χρήστης επιβεβαιώνει ή όχι την αποστολή ειδοποίησης. </w:t>
-      </w:r>
-    </w:p>
-    <w:p>
-      <w:pPr>
-        <w:pStyle w:val="a3"/>
-        <w:numPr>
-          <w:ilvl w:val="0"/>
-          <w:numId w:val="15"/>
-        </w:numPr>
-        <w:ind w:left="432"/>
-        <w:rPr>
-          <w:rFonts w:ascii="Open Sans" w:hAnsi="Open Sans" w:cs="Open Sans"/>
-          <w:color w:val="7030A0"/>
-          <w:sz w:val="24"/>
-          <w:szCs w:val="24"/>
-          <w:lang w:val="el-GR"/>
-        </w:rPr>
-      </w:pPr>
-      <w:r>
-        <w:rPr>
-          <w:rFonts w:ascii="Open Sans" w:hAnsi="Open Sans" w:cs="Open Sans"/>
-          <w:color w:val="7030A0"/>
-          <w:sz w:val="24"/>
-          <w:szCs w:val="24"/>
-          <w:lang w:val="el-GR"/>
-        </w:rPr>
-        <w:lastRenderedPageBreak/>
+          <w:numId w:val="20"/>
+        </w:numPr>
+        <w:ind w:left="432"/>
+        <w:rPr>
+          <w:rFonts w:ascii="Open Sans" w:hAnsi="Open Sans" w:cs="Open Sans"/>
+          <w:sz w:val="24"/>
+          <w:szCs w:val="24"/>
+          <w:lang w:val="el-GR"/>
+        </w:rPr>
+      </w:pPr>
+      <w:r>
+        <w:rPr>
+          <w:rFonts w:ascii="Open Sans" w:hAnsi="Open Sans" w:cs="Open Sans"/>
+          <w:sz w:val="24"/>
+          <w:szCs w:val="24"/>
+          <w:lang w:val="el-GR"/>
+        </w:rPr>
         <w:t>Το σύστημα εμφανίζει το δημόσιο ημερολόγιο με αποθηκευμένη την νέα καταχώρηση.</w:t>
       </w:r>
     </w:p>
@@ -3806,6 +3379,92 @@
     </w:lvl>
   </w:abstractNum>
   <w:abstractNum w:abstractNumId="6" w15:restartNumberingAfterBreak="0">
+    <w:nsid w:val="28270B96"/>
+    <w:multiLevelType w:val="hybridMultilevel"/>
+    <w:tmpl w:val="4858D4AE"/>
+    <w:lvl w:ilvl="0" w:tplc="0408000F">
+      <w:start w:val="1"/>
+      <w:numFmt w:val="decimal"/>
+      <w:lvlText w:val="%1."/>
+      <w:lvlJc w:val="left"/>
+      <w:pPr>
+        <w:ind w:left="792" w:hanging="360"/>
+      </w:pPr>
+    </w:lvl>
+    <w:lvl w:ilvl="1" w:tplc="04080019" w:tentative="1">
+      <w:start w:val="1"/>
+      <w:numFmt w:val="lowerLetter"/>
+      <w:lvlText w:val="%2."/>
+      <w:lvlJc w:val="left"/>
+      <w:pPr>
+        <w:ind w:left="1512" w:hanging="360"/>
+      </w:pPr>
+    </w:lvl>
+    <w:lvl w:ilvl="2" w:tplc="0408001B" w:tentative="1">
+      <w:start w:val="1"/>
+      <w:numFmt w:val="lowerRoman"/>
+      <w:lvlText w:val="%3."/>
+      <w:lvlJc w:val="right"/>
+      <w:pPr>
+        <w:ind w:left="2232" w:hanging="180"/>
+      </w:pPr>
+    </w:lvl>
+    <w:lvl w:ilvl="3" w:tplc="0408000F" w:tentative="1">
+      <w:start w:val="1"/>
+      <w:numFmt w:val="decimal"/>
+      <w:lvlText w:val="%4."/>
+      <w:lvlJc w:val="left"/>
+      <w:pPr>
+        <w:ind w:left="2952" w:hanging="360"/>
+      </w:pPr>
+    </w:lvl>
+    <w:lvl w:ilvl="4" w:tplc="04080019" w:tentative="1">
+      <w:start w:val="1"/>
+      <w:numFmt w:val="lowerLetter"/>
+      <w:lvlText w:val="%5."/>
+      <w:lvlJc w:val="left"/>
+      <w:pPr>
+        <w:ind w:left="3672" w:hanging="360"/>
+      </w:pPr>
+    </w:lvl>
+    <w:lvl w:ilvl="5" w:tplc="0408001B" w:tentative="1">
+      <w:start w:val="1"/>
+      <w:numFmt w:val="lowerRoman"/>
+      <w:lvlText w:val="%6."/>
+      <w:lvlJc w:val="right"/>
+      <w:pPr>
+        <w:ind w:left="4392" w:hanging="180"/>
+      </w:pPr>
+    </w:lvl>
+    <w:lvl w:ilvl="6" w:tplc="0408000F" w:tentative="1">
+      <w:start w:val="1"/>
+      <w:numFmt w:val="decimal"/>
+      <w:lvlText w:val="%7."/>
+      <w:lvlJc w:val="left"/>
+      <w:pPr>
+        <w:ind w:left="5112" w:hanging="360"/>
+      </w:pPr>
+    </w:lvl>
+    <w:lvl w:ilvl="7" w:tplc="04080019" w:tentative="1">
+      <w:start w:val="1"/>
+      <w:numFmt w:val="lowerLetter"/>
+      <w:lvlText w:val="%8."/>
+      <w:lvlJc w:val="left"/>
+      <w:pPr>
+        <w:ind w:left="5832" w:hanging="360"/>
+      </w:pPr>
+    </w:lvl>
+    <w:lvl w:ilvl="8" w:tplc="0408001B" w:tentative="1">
+      <w:start w:val="1"/>
+      <w:numFmt w:val="lowerRoman"/>
+      <w:lvlText w:val="%9."/>
+      <w:lvlJc w:val="right"/>
+      <w:pPr>
+        <w:ind w:left="6552" w:hanging="180"/>
+      </w:pPr>
+    </w:lvl>
+  </w:abstractNum>
+  <w:abstractNum w:abstractNumId="7" w15:restartNumberingAfterBreak="0">
     <w:nsid w:val="286A2B10"/>
     <w:multiLevelType w:val="hybridMultilevel"/>
     <w:tmpl w:val="058E7F16"/>
@@ -3895,7 +3554,7 @@
       </w:pPr>
     </w:lvl>
   </w:abstractNum>
-  <w:abstractNum w:abstractNumId="7" w15:restartNumberingAfterBreak="0">
+  <w:abstractNum w:abstractNumId="8" w15:restartNumberingAfterBreak="0">
     <w:nsid w:val="2DE431E2"/>
     <w:multiLevelType w:val="hybridMultilevel"/>
     <w:tmpl w:val="13A88B5A"/>
@@ -3984,7 +3643,7 @@
       </w:pPr>
     </w:lvl>
   </w:abstractNum>
-  <w:abstractNum w:abstractNumId="8" w15:restartNumberingAfterBreak="0">
+  <w:abstractNum w:abstractNumId="9" w15:restartNumberingAfterBreak="0">
     <w:nsid w:val="2E2E6442"/>
     <w:multiLevelType w:val="hybridMultilevel"/>
     <w:tmpl w:val="0918429C"/>
@@ -4073,7 +3732,7 @@
       </w:pPr>
     </w:lvl>
   </w:abstractNum>
-  <w:abstractNum w:abstractNumId="9" w15:restartNumberingAfterBreak="0">
+  <w:abstractNum w:abstractNumId="10" w15:restartNumberingAfterBreak="0">
     <w:nsid w:val="3051618C"/>
     <w:multiLevelType w:val="hybridMultilevel"/>
     <w:tmpl w:val="135AE570"/>
@@ -4162,7 +3821,7 @@
       </w:pPr>
     </w:lvl>
   </w:abstractNum>
-  <w:abstractNum w:abstractNumId="10" w15:restartNumberingAfterBreak="0">
+  <w:abstractNum w:abstractNumId="11" w15:restartNumberingAfterBreak="0">
     <w:nsid w:val="31DB515C"/>
     <w:multiLevelType w:val="hybridMultilevel"/>
     <w:tmpl w:val="058E7F16"/>
@@ -4252,7 +3911,7 @@
       </w:pPr>
     </w:lvl>
   </w:abstractNum>
-  <w:abstractNum w:abstractNumId="11" w15:restartNumberingAfterBreak="0">
+  <w:abstractNum w:abstractNumId="12" w15:restartNumberingAfterBreak="0">
     <w:nsid w:val="4B193D42"/>
     <w:multiLevelType w:val="hybridMultilevel"/>
     <w:tmpl w:val="2B26DD38"/>
@@ -4341,7 +4000,7 @@
       </w:pPr>
     </w:lvl>
   </w:abstractNum>
-  <w:abstractNum w:abstractNumId="12" w15:restartNumberingAfterBreak="0">
+  <w:abstractNum w:abstractNumId="13" w15:restartNumberingAfterBreak="0">
     <w:nsid w:val="50743748"/>
     <w:multiLevelType w:val="hybridMultilevel"/>
     <w:tmpl w:val="6A467ECC"/>
@@ -4430,7 +4089,7 @@
       </w:pPr>
     </w:lvl>
   </w:abstractNum>
-  <w:abstractNum w:abstractNumId="13" w15:restartNumberingAfterBreak="0">
+  <w:abstractNum w:abstractNumId="14" w15:restartNumberingAfterBreak="0">
     <w:nsid w:val="55D47F26"/>
     <w:multiLevelType w:val="hybridMultilevel"/>
     <w:tmpl w:val="5D0CF5A2"/>
@@ -4519,7 +4178,96 @@
       </w:pPr>
     </w:lvl>
   </w:abstractNum>
-  <w:abstractNum w:abstractNumId="14" w15:restartNumberingAfterBreak="0">
+  <w:abstractNum w:abstractNumId="15" w15:restartNumberingAfterBreak="0">
+    <w:nsid w:val="564F6F2F"/>
+    <w:multiLevelType w:val="hybridMultilevel"/>
+    <w:tmpl w:val="D4A2DB80"/>
+    <w:lvl w:ilvl="0" w:tplc="EDE87248">
+      <w:start w:val="1"/>
+      <w:numFmt w:val="decimal"/>
+      <w:lvlText w:val="4.α.%1."/>
+      <w:lvlJc w:val="left"/>
+      <w:pPr>
+        <w:ind w:left="792" w:hanging="360"/>
+      </w:pPr>
+      <w:rPr>
+        <w:rFonts w:hint="default"/>
+      </w:rPr>
+    </w:lvl>
+    <w:lvl w:ilvl="1" w:tplc="04080019" w:tentative="1">
+      <w:start w:val="1"/>
+      <w:numFmt w:val="lowerLetter"/>
+      <w:lvlText w:val="%2."/>
+      <w:lvlJc w:val="left"/>
+      <w:pPr>
+        <w:ind w:left="1512" w:hanging="360"/>
+      </w:pPr>
+    </w:lvl>
+    <w:lvl w:ilvl="2" w:tplc="0408001B" w:tentative="1">
+      <w:start w:val="1"/>
+      <w:numFmt w:val="lowerRoman"/>
+      <w:lvlText w:val="%3."/>
+      <w:lvlJc w:val="right"/>
+      <w:pPr>
+        <w:ind w:left="2232" w:hanging="180"/>
+      </w:pPr>
+    </w:lvl>
+    <w:lvl w:ilvl="3" w:tplc="0408000F" w:tentative="1">
+      <w:start w:val="1"/>
+      <w:numFmt w:val="decimal"/>
+      <w:lvlText w:val="%4."/>
+      <w:lvlJc w:val="left"/>
+      <w:pPr>
+        <w:ind w:left="2952" w:hanging="360"/>
+      </w:pPr>
+    </w:lvl>
+    <w:lvl w:ilvl="4" w:tplc="04080019" w:tentative="1">
+      <w:start w:val="1"/>
+      <w:numFmt w:val="lowerLetter"/>
+      <w:lvlText w:val="%5."/>
+      <w:lvlJc w:val="left"/>
+      <w:pPr>
+        <w:ind w:left="3672" w:hanging="360"/>
+      </w:pPr>
+    </w:lvl>
+    <w:lvl w:ilvl="5" w:tplc="0408001B" w:tentative="1">
+      <w:start w:val="1"/>
+      <w:numFmt w:val="lowerRoman"/>
+      <w:lvlText w:val="%6."/>
+      <w:lvlJc w:val="right"/>
+      <w:pPr>
+        <w:ind w:left="4392" w:hanging="180"/>
+      </w:pPr>
+    </w:lvl>
+    <w:lvl w:ilvl="6" w:tplc="0408000F" w:tentative="1">
+      <w:start w:val="1"/>
+      <w:numFmt w:val="decimal"/>
+      <w:lvlText w:val="%7."/>
+      <w:lvlJc w:val="left"/>
+      <w:pPr>
+        <w:ind w:left="5112" w:hanging="360"/>
+      </w:pPr>
+    </w:lvl>
+    <w:lvl w:ilvl="7" w:tplc="04080019" w:tentative="1">
+      <w:start w:val="1"/>
+      <w:numFmt w:val="lowerLetter"/>
+      <w:lvlText w:val="%8."/>
+      <w:lvlJc w:val="left"/>
+      <w:pPr>
+        <w:ind w:left="5832" w:hanging="360"/>
+      </w:pPr>
+    </w:lvl>
+    <w:lvl w:ilvl="8" w:tplc="0408001B" w:tentative="1">
+      <w:start w:val="1"/>
+      <w:numFmt w:val="lowerRoman"/>
+      <w:lvlText w:val="%9."/>
+      <w:lvlJc w:val="right"/>
+      <w:pPr>
+        <w:ind w:left="6552" w:hanging="180"/>
+      </w:pPr>
+    </w:lvl>
+  </w:abstractNum>
+  <w:abstractNum w:abstractNumId="16" w15:restartNumberingAfterBreak="0">
     <w:nsid w:val="5E3D1AC4"/>
     <w:multiLevelType w:val="hybridMultilevel"/>
     <w:tmpl w:val="69A2F602"/>
@@ -4608,7 +4356,7 @@
       </w:pPr>
     </w:lvl>
   </w:abstractNum>
-  <w:abstractNum w:abstractNumId="15" w15:restartNumberingAfterBreak="0">
+  <w:abstractNum w:abstractNumId="17" w15:restartNumberingAfterBreak="0">
     <w:nsid w:val="67586412"/>
     <w:multiLevelType w:val="hybridMultilevel"/>
     <w:tmpl w:val="13A88B5A"/>
@@ -4697,7 +4445,7 @@
       </w:pPr>
     </w:lvl>
   </w:abstractNum>
-  <w:abstractNum w:abstractNumId="16" w15:restartNumberingAfterBreak="0">
+  <w:abstractNum w:abstractNumId="18" w15:restartNumberingAfterBreak="0">
     <w:nsid w:val="6CAF56F4"/>
     <w:multiLevelType w:val="hybridMultilevel"/>
     <w:tmpl w:val="67EC48CA"/>
@@ -4786,7 +4534,7 @@
       </w:pPr>
     </w:lvl>
   </w:abstractNum>
-  <w:abstractNum w:abstractNumId="17" w15:restartNumberingAfterBreak="0">
+  <w:abstractNum w:abstractNumId="19" w15:restartNumberingAfterBreak="0">
     <w:nsid w:val="7ACB1900"/>
     <w:multiLevelType w:val="hybridMultilevel"/>
     <w:tmpl w:val="86FA96BA"/>
@@ -4888,46 +4636,52 @@
     <w:abstractNumId w:val="1"/>
   </w:num>
   <w:num w:numId="5">
-    <w:abstractNumId w:val="14"/>
+    <w:abstractNumId w:val="16"/>
   </w:num>
   <w:num w:numId="6">
-    <w:abstractNumId w:val="16"/>
+    <w:abstractNumId w:val="18"/>
   </w:num>
   <w:num w:numId="7">
+    <w:abstractNumId w:val="13"/>
+  </w:num>
+  <w:num w:numId="8">
+    <w:abstractNumId w:val="8"/>
+  </w:num>
+  <w:num w:numId="9">
+    <w:abstractNumId w:val="17"/>
+  </w:num>
+  <w:num w:numId="10">
     <w:abstractNumId w:val="12"/>
   </w:num>
-  <w:num w:numId="8">
+  <w:num w:numId="11">
+    <w:abstractNumId w:val="19"/>
+  </w:num>
+  <w:num w:numId="12">
     <w:abstractNumId w:val="7"/>
   </w:num>
-  <w:num w:numId="9">
-    <w:abstractNumId w:val="15"/>
-  </w:num>
-  <w:num w:numId="10">
-    <w:abstractNumId w:val="11"/>
-  </w:num>
-  <w:num w:numId="11">
-    <w:abstractNumId w:val="17"/>
-  </w:num>
-  <w:num w:numId="12">
-    <w:abstractNumId w:val="6"/>
-  </w:num>
   <w:num w:numId="13">
-    <w:abstractNumId w:val="8"/>
+    <w:abstractNumId w:val="9"/>
   </w:num>
   <w:num w:numId="14">
     <w:abstractNumId w:val="4"/>
   </w:num>
   <w:num w:numId="15">
-    <w:abstractNumId w:val="9"/>
+    <w:abstractNumId w:val="10"/>
   </w:num>
   <w:num w:numId="16">
-    <w:abstractNumId w:val="10"/>
+    <w:abstractNumId w:val="11"/>
   </w:num>
   <w:num w:numId="17">
     <w:abstractNumId w:val="2"/>
   </w:num>
   <w:num w:numId="18">
-    <w:abstractNumId w:val="13"/>
+    <w:abstractNumId w:val="14"/>
+  </w:num>
+  <w:num w:numId="19">
+    <w:abstractNumId w:val="6"/>
+  </w:num>
+  <w:num w:numId="20">
+    <w:abstractNumId w:val="15"/>
   </w:num>
 </w:numbering>
 </file>
@@ -5409,6 +5163,34 @@
       <w:contextualSpacing/>
     </w:pPr>
   </w:style>
+  <w:style w:type="paragraph" w:styleId="Web">
+    <w:name w:val="Normal (Web)"/>
+    <w:basedOn w:val="a"/>
+    <w:uiPriority w:val="99"/>
+    <w:semiHidden/>
+    <w:unhideWhenUsed/>
+    <w:rsid w:val="003B5E25"/>
+    <w:pPr>
+      <w:spacing w:before="100" w:beforeAutospacing="1" w:after="100" w:afterAutospacing="1" w:line="240" w:lineRule="auto"/>
+    </w:pPr>
+    <w:rPr>
+      <w:rFonts w:ascii="Times New Roman" w:eastAsia="Times New Roman" w:hAnsi="Times New Roman" w:cs="Times New Roman"/>
+      <w:sz w:val="24"/>
+      <w:szCs w:val="24"/>
+      <w:lang w:val="el-GR" w:eastAsia="el-GR"/>
+    </w:rPr>
+  </w:style>
+  <w:style w:type="character" w:styleId="a4">
+    <w:name w:val="Strong"/>
+    <w:basedOn w:val="a0"/>
+    <w:uiPriority w:val="22"/>
+    <w:qFormat/>
+    <w:rsid w:val="003B5E25"/>
+    <w:rPr>
+      <w:b/>
+      <w:bCs/>
+    </w:rPr>
+  </w:style>
 </w:styles>
 </file>
 
